--- a/Gruppo Ivan_Antonio_AndreaG/Scenari CreaProfilo.docx
+++ b/Gruppo Ivan_Antonio_AndreaG/Scenari CreaProfilo.docx
@@ -1,6 +1,6 @@
 
 <file path=word/document.xml><?xml version="1.0" encoding="utf-8"?>
-<w:document xmlns:wpc="http://schemas.microsoft.com/office/word/2010/wordprocessingCanvas" xmlns:cx="http://schemas.microsoft.com/office/drawing/2014/chartex" xmlns:cx1="http://schemas.microsoft.com/office/drawing/2015/9/8/chartex" xmlns:cx2="http://schemas.microsoft.com/office/drawing/2015/10/21/chartex" xmlns:cx3="http://schemas.microsoft.com/office/drawing/2016/5/9/chartex" xmlns:cx4="http://schemas.microsoft.com/office/drawing/2016/5/10/chartex" xmlns:cx5="http://schemas.microsoft.com/office/drawing/2016/5/11/chartex" xmlns:cx6="http://schemas.microsoft.com/office/drawing/2016/5/12/chartex" xmlns:cx7="http://schemas.microsoft.com/office/drawing/2016/5/13/chartex" xmlns:cx8="http://schemas.microsoft.com/office/drawing/2016/5/14/chartex" xmlns:mc="http://schemas.openxmlformats.org/markup-compatibility/2006" xmlns:aink="http://schemas.microsoft.com/office/drawing/2016/ink" xmlns:am3d="http://schemas.microsoft.com/office/drawing/2017/model3d" xmlns:o="urn:schemas-microsoft-com:office:office" xmlns:r="http://schemas.openxmlformats.org/officeDocument/2006/relationships" xmlns:m="http://schemas.openxmlformats.org/officeDocument/2006/math" xmlns:v="urn:schemas-microsoft-com:vml" xmlns:wp14="http://schemas.microsoft.com/office/word/2010/wordprocessingDrawing" xmlns:wp="http://schemas.openxmlformats.org/drawingml/2006/wordprocessingDrawing" xmlns:w10="urn:schemas-microsoft-com:office:word" xmlns:w="http://schemas.openxmlformats.org/wordprocessingml/2006/main" xmlns:w14="http://schemas.microsoft.com/office/word/2010/wordml" xmlns:w15="http://schemas.microsoft.com/office/word/2012/wordml" xmlns:w16cex="http://schemas.microsoft.com/office/word/2018/wordml/cex" xmlns:w16cid="http://schemas.microsoft.com/office/word/2016/wordml/cid" xmlns:w16="http://schemas.microsoft.com/office/word/2018/wordml" xmlns:w16se="http://schemas.microsoft.com/office/word/2015/wordml/symex" xmlns:wpg="http://schemas.microsoft.com/office/word/2010/wordprocessingGroup" xmlns:wpi="http://schemas.microsoft.com/office/word/2010/wordprocessingInk" xmlns:wne="http://schemas.microsoft.com/office/word/2006/wordml" xmlns:wps="http://schemas.microsoft.com/office/word/2010/wordprocessingShape" mc:Ignorable="w14 w15 w16se w16cid w16 w16cex wp14">
+<w:document xmlns:wpc="http://schemas.microsoft.com/office/word/2010/wordprocessingCanvas" xmlns:mc="http://schemas.openxmlformats.org/markup-compatibility/2006" xmlns:o="urn:schemas-microsoft-com:office:office" xmlns:r="http://schemas.openxmlformats.org/officeDocument/2006/relationships" xmlns:m="http://schemas.openxmlformats.org/officeDocument/2006/math" xmlns:v="urn:schemas-microsoft-com:vml" xmlns:wp14="http://schemas.microsoft.com/office/word/2010/wordprocessingDrawing" xmlns:wp="http://schemas.openxmlformats.org/drawingml/2006/wordprocessingDrawing" xmlns:w10="urn:schemas-microsoft-com:office:word" xmlns:w="http://schemas.openxmlformats.org/wordprocessingml/2006/main" xmlns:w14="http://schemas.microsoft.com/office/word/2010/wordml" xmlns:w15="http://schemas.microsoft.com/office/word/2012/wordml" xmlns:wpg="http://schemas.microsoft.com/office/word/2010/wordprocessingGroup" xmlns:wpi="http://schemas.microsoft.com/office/word/2010/wordprocessingInk" xmlns:wne="http://schemas.microsoft.com/office/word/2006/wordml" xmlns:wps="http://schemas.microsoft.com/office/word/2010/wordprocessingShape" mc:Ignorable="w14 w15 wp14">
   <w:body>
     <w:p>
       <w:pPr>
@@ -20,375 +20,23 @@
     <w:p/>
     <w:p>
       <w:r>
-        <w:t>Scenario 1: “Creazione profilo formazione Python su YouTube”</w:t>
-      </w:r>
-    </w:p>
-    <w:p/>
-    <w:tbl>
-      <w:tblPr>
-        <w:tblStyle w:val="Grigliatabella"/>
-        <w:tblW w:w="0" w:type="auto"/>
-        <w:tblLook w:val="04A0" w:firstRow="1" w:lastRow="0" w:firstColumn="1" w:lastColumn="0" w:noHBand="0" w:noVBand="1"/>
-      </w:tblPr>
-      <w:tblGrid>
-        <w:gridCol w:w="4814"/>
-        <w:gridCol w:w="4814"/>
-      </w:tblGrid>
-      <w:tr>
-        <w:tc>
-          <w:tcPr>
-            <w:tcW w:w="4814" w:type="dxa"/>
-          </w:tcPr>
-          <w:p>
-            <w:pPr>
-              <w:jc w:val="center"/>
-              <w:rPr>
-                <w:b/>
-                <w:bCs/>
-              </w:rPr>
-            </w:pPr>
-            <w:r>
-              <w:rPr>
-                <w:b/>
-                <w:bCs/>
-              </w:rPr>
-              <w:t>Utente</w:t>
-            </w:r>
-          </w:p>
-        </w:tc>
-        <w:tc>
-          <w:tcPr>
-            <w:tcW w:w="4814" w:type="dxa"/>
-          </w:tcPr>
-          <w:p>
-            <w:pPr>
-              <w:jc w:val="center"/>
-              <w:rPr>
-                <w:b/>
-                <w:bCs/>
-              </w:rPr>
-            </w:pPr>
-            <w:r>
-              <w:rPr>
-                <w:b/>
-                <w:bCs/>
-              </w:rPr>
-              <w:t>Sistema</w:t>
-            </w:r>
-          </w:p>
-        </w:tc>
-      </w:tr>
-      <w:tr>
-        <w:tc>
-          <w:tcPr>
-            <w:tcW w:w="4814" w:type="dxa"/>
-          </w:tcPr>
-          <w:p>
-            <w:r>
-              <w:t>1)Clicca su Gestione profilo</w:t>
-            </w:r>
-          </w:p>
-        </w:tc>
-        <w:tc>
-          <w:tcPr>
-            <w:tcW w:w="4814" w:type="dxa"/>
-          </w:tcPr>
-          <w:p/>
-        </w:tc>
-      </w:tr>
-      <w:tr>
-        <w:tc>
-          <w:tcPr>
-            <w:tcW w:w="4814" w:type="dxa"/>
-          </w:tcPr>
-          <w:p/>
-        </w:tc>
-        <w:tc>
-          <w:tcPr>
-            <w:tcW w:w="4814" w:type="dxa"/>
-          </w:tcPr>
-          <w:p>
-            <w:r>
-              <w:t>2)Carica l’interfaccia grafica</w:t>
-            </w:r>
-          </w:p>
-        </w:tc>
-      </w:tr>
-      <w:tr>
-        <w:tc>
-          <w:tcPr>
-            <w:tcW w:w="4814" w:type="dxa"/>
-          </w:tcPr>
-          <w:p>
-            <w:r>
-              <w:t>3)</w:t>
-            </w:r>
-            <w:r>
-              <w:t xml:space="preserve">Clicca </w:t>
-            </w:r>
-            <w:r>
-              <w:t>Crea profilo</w:t>
-            </w:r>
-          </w:p>
-        </w:tc>
-        <w:tc>
-          <w:tcPr>
-            <w:tcW w:w="4814" w:type="dxa"/>
-          </w:tcPr>
-          <w:p/>
-        </w:tc>
-      </w:tr>
-      <w:tr>
-        <w:tc>
-          <w:tcPr>
-            <w:tcW w:w="4814" w:type="dxa"/>
-          </w:tcPr>
-          <w:p/>
-        </w:tc>
-        <w:tc>
-          <w:tcPr>
-            <w:tcW w:w="4814" w:type="dxa"/>
-          </w:tcPr>
-          <w:p>
-            <w:r>
-              <w:t>4)Apri GUI p</w:t>
-            </w:r>
-            <w:r>
-              <w:t>er</w:t>
-            </w:r>
-            <w:r>
-              <w:t xml:space="preserve"> creazione profilo</w:t>
-            </w:r>
-          </w:p>
-        </w:tc>
-      </w:tr>
-      <w:tr>
-        <w:tc>
-          <w:tcPr>
-            <w:tcW w:w="4814" w:type="dxa"/>
-          </w:tcPr>
-          <w:p>
-            <w:r>
-              <w:t>5)Inserisce nome</w:t>
-            </w:r>
-          </w:p>
-        </w:tc>
-        <w:tc>
-          <w:tcPr>
-            <w:tcW w:w="4814" w:type="dxa"/>
-          </w:tcPr>
-          <w:p/>
-        </w:tc>
-      </w:tr>
-      <w:tr>
-        <w:tc>
-          <w:tcPr>
-            <w:tcW w:w="4814" w:type="dxa"/>
-          </w:tcPr>
-          <w:p>
-            <w:r>
-              <w:t xml:space="preserve">6)Aggiunge </w:t>
-            </w:r>
-            <w:r>
-              <w:t xml:space="preserve">nome e </w:t>
-            </w:r>
-            <w:r>
-              <w:t>indirizzo canale YouTube e conferma</w:t>
-            </w:r>
-          </w:p>
-        </w:tc>
-        <w:tc>
-          <w:tcPr>
-            <w:tcW w:w="4814" w:type="dxa"/>
-          </w:tcPr>
-          <w:p/>
-        </w:tc>
-      </w:tr>
-      <w:tr>
-        <w:tc>
-          <w:tcPr>
-            <w:tcW w:w="4814" w:type="dxa"/>
-          </w:tcPr>
-          <w:p/>
-        </w:tc>
-        <w:tc>
-          <w:tcPr>
-            <w:tcW w:w="4814" w:type="dxa"/>
-          </w:tcPr>
-          <w:p>
-            <w:r>
-              <w:t>7)Sistema aggiorna la lista dei file</w:t>
-            </w:r>
-          </w:p>
-        </w:tc>
-      </w:tr>
-      <w:tr>
-        <w:tc>
-          <w:tcPr>
-            <w:tcW w:w="4814" w:type="dxa"/>
-          </w:tcPr>
-          <w:p>
-            <w:r>
-              <w:t>8</w:t>
-            </w:r>
-            <w:r>
-              <w:t xml:space="preserve">) Aggiungo il file blocco note degli </w:t>
-            </w:r>
-            <w:r>
-              <w:t>appunti</w:t>
-            </w:r>
-            <w:r>
-              <w:t xml:space="preserve"> su Python</w:t>
-            </w:r>
-            <w:r>
-              <w:t xml:space="preserve"> e confermo</w:t>
-            </w:r>
-          </w:p>
-        </w:tc>
-        <w:tc>
-          <w:tcPr>
-            <w:tcW w:w="4814" w:type="dxa"/>
-          </w:tcPr>
-          <w:p/>
-        </w:tc>
-      </w:tr>
-      <w:tr>
-        <w:tc>
-          <w:tcPr>
-            <w:tcW w:w="4814" w:type="dxa"/>
-          </w:tcPr>
-          <w:p/>
-        </w:tc>
-        <w:tc>
-          <w:tcPr>
-            <w:tcW w:w="4814" w:type="dxa"/>
-          </w:tcPr>
-          <w:p>
-            <w:r>
-              <w:t>9)Sistema aggiorna la lista dei file</w:t>
-            </w:r>
-          </w:p>
-        </w:tc>
-      </w:tr>
-      <w:tr>
-        <w:tc>
-          <w:tcPr>
-            <w:tcW w:w="4814" w:type="dxa"/>
-          </w:tcPr>
-          <w:p>
-            <w:r>
-              <w:t>10) Clicca su “Scegli”</w:t>
-            </w:r>
-          </w:p>
-        </w:tc>
-        <w:tc>
-          <w:tcPr>
-            <w:tcW w:w="4814" w:type="dxa"/>
-          </w:tcPr>
-          <w:p/>
-        </w:tc>
-      </w:tr>
-      <w:tr>
-        <w:tc>
-          <w:tcPr>
-            <w:tcW w:w="4814" w:type="dxa"/>
-          </w:tcPr>
-          <w:p/>
-        </w:tc>
-        <w:tc>
-          <w:tcPr>
-            <w:tcW w:w="4814" w:type="dxa"/>
-          </w:tcPr>
-          <w:p>
-            <w:r>
-              <w:t>11) Sistema mostra dialog di navigazione</w:t>
-            </w:r>
-          </w:p>
-        </w:tc>
-      </w:tr>
-      <w:tr>
-        <w:tc>
-          <w:tcPr>
-            <w:tcW w:w="4814" w:type="dxa"/>
-          </w:tcPr>
-          <w:p>
-            <w:r>
-              <w:t>12) Conferma scelta file</w:t>
-            </w:r>
-          </w:p>
-        </w:tc>
-        <w:tc>
-          <w:tcPr>
-            <w:tcW w:w="4814" w:type="dxa"/>
-          </w:tcPr>
-          <w:p/>
-        </w:tc>
-      </w:tr>
-      <w:tr>
-        <w:tc>
-          <w:tcPr>
-            <w:tcW w:w="4814" w:type="dxa"/>
-          </w:tcPr>
-          <w:p/>
-        </w:tc>
-        <w:tc>
-          <w:tcPr>
-            <w:tcW w:w="4814" w:type="dxa"/>
-          </w:tcPr>
-          <w:p>
-            <w:r>
-              <w:t>13)Sistema aggiorna la lista dei file</w:t>
-            </w:r>
-          </w:p>
-        </w:tc>
-      </w:tr>
-      <w:tr>
-        <w:tc>
-          <w:tcPr>
-            <w:tcW w:w="4814" w:type="dxa"/>
-          </w:tcPr>
-          <w:p>
-            <w:r>
-              <w:t>14) Salva il profilo</w:t>
-            </w:r>
-          </w:p>
-        </w:tc>
-        <w:tc>
-          <w:tcPr>
-            <w:tcW w:w="4814" w:type="dxa"/>
-          </w:tcPr>
-          <w:p/>
-        </w:tc>
-      </w:tr>
-      <w:tr>
-        <w:tc>
-          <w:tcPr>
-            <w:tcW w:w="4814" w:type="dxa"/>
-          </w:tcPr>
-          <w:p/>
-        </w:tc>
-        <w:tc>
-          <w:tcPr>
-            <w:tcW w:w="4814" w:type="dxa"/>
-          </w:tcPr>
-          <w:p>
-            <w:r>
-              <w:t>15)Sistema aggiorna la lista dei profili</w:t>
-            </w:r>
-          </w:p>
-        </w:tc>
-      </w:tr>
-    </w:tbl>
-    <w:p/>
-    <w:p>
-      <w:r>
-        <w:t xml:space="preserve">Scenario </w:t>
-      </w:r>
-      <w:r>
-        <w:t>2</w:t>
-      </w:r>
-      <w:r>
-        <w:t>: “Creazione profilo formazione Python su YouTube”</w:t>
+        <w:t xml:space="preserve">Scenario 1: “Creazione profilo formazione </w:t>
+      </w:r>
+      <w:proofErr w:type="spellStart"/>
+      <w:r>
+        <w:t>Python</w:t>
+      </w:r>
+      <w:proofErr w:type="spellEnd"/>
+      <w:r>
+        <w:t xml:space="preserve"> su </w:t>
+      </w:r>
+      <w:proofErr w:type="spellStart"/>
+      <w:r>
+        <w:t>YouTube</w:t>
+      </w:r>
+      <w:proofErr w:type="spellEnd"/>
+      <w:r>
+        <w:t>”</w:t>
       </w:r>
     </w:p>
     <w:tbl>
@@ -405,6 +53,7 @@
         <w:tc>
           <w:tcPr>
             <w:tcW w:w="4814" w:type="dxa"/>
+            <w:shd w:val="clear" w:color="auto" w:fill="F2F2F2" w:themeFill="background1" w:themeFillShade="F2"/>
           </w:tcPr>
           <w:p>
             <w:pPr>
@@ -426,6 +75,7 @@
         <w:tc>
           <w:tcPr>
             <w:tcW w:w="4814" w:type="dxa"/>
+            <w:shd w:val="clear" w:color="auto" w:fill="F2F2F2" w:themeFill="background1" w:themeFillShade="F2"/>
           </w:tcPr>
           <w:p>
             <w:pPr>
@@ -451,34 +101,41 @@
             <w:tcW w:w="4814" w:type="dxa"/>
           </w:tcPr>
           <w:p>
-            <w:r>
-              <w:t xml:space="preserve">1)Clicca su </w:t>
-            </w:r>
-            <w:r>
-              <w:t>Crea</w:t>
-            </w:r>
-            <w:r>
-              <w:t xml:space="preserve"> profilo</w:t>
-            </w:r>
-          </w:p>
-        </w:tc>
-        <w:tc>
-          <w:tcPr>
-            <w:tcW w:w="4814" w:type="dxa"/>
-          </w:tcPr>
-          <w:p/>
-        </w:tc>
-      </w:tr>
-      <w:tr>
-        <w:tc>
-          <w:tcPr>
-            <w:tcW w:w="4814" w:type="dxa"/>
-          </w:tcPr>
-          <w:p>
+            <w:pPr>
+              <w:rPr>
+                <w:b/>
+              </w:rPr>
+            </w:pPr>
+            <w:r>
+              <w:t>1)</w:t>
+            </w:r>
             <w:r>
               <w:t xml:space="preserve"> </w:t>
             </w:r>
-          </w:p>
+            <w:r>
+              <w:t xml:space="preserve">Clicca su </w:t>
+            </w:r>
+            <w:r>
+              <w:rPr>
+                <w:b/>
+              </w:rPr>
+              <w:t>GESTIONE PROFILO</w:t>
+            </w:r>
+          </w:p>
+        </w:tc>
+        <w:tc>
+          <w:tcPr>
+            <w:tcW w:w="4814" w:type="dxa"/>
+          </w:tcPr>
+          <w:p/>
+        </w:tc>
+      </w:tr>
+      <w:tr>
+        <w:tc>
+          <w:tcPr>
+            <w:tcW w:w="4814" w:type="dxa"/>
+          </w:tcPr>
+          <w:p/>
         </w:tc>
         <w:tc>
           <w:tcPr>
@@ -489,89 +146,3860 @@
               <w:t>2)</w:t>
             </w:r>
             <w:r>
-              <w:t xml:space="preserve"> Carica l’interfaccia grafica per l’inserimento della tipologia del profil</w:t>
-            </w:r>
-            <w:r>
-              <w:t>o</w:t>
-            </w:r>
-            <w:r>
               <w:t xml:space="preserve"> </w:t>
             </w:r>
             <w:r>
-              <w:t xml:space="preserve">(Formazione, Produzione) </w:t>
-            </w:r>
-            <w:r>
-              <w:t>in una ListboxProfili</w:t>
-            </w:r>
-          </w:p>
-        </w:tc>
-      </w:tr>
-      <w:tr>
-        <w:tc>
-          <w:tcPr>
-            <w:tcW w:w="4814" w:type="dxa"/>
-          </w:tcPr>
-          <w:p>
+              <w:t>Carica l’interfaccia grafica</w:t>
+            </w:r>
+          </w:p>
+        </w:tc>
+      </w:tr>
+      <w:tr>
+        <w:tc>
+          <w:tcPr>
+            <w:tcW w:w="4814" w:type="dxa"/>
+          </w:tcPr>
+          <w:p>
+            <w:pPr>
+              <w:rPr>
+                <w:b/>
+              </w:rPr>
+            </w:pPr>
             <w:r>
               <w:t>3)</w:t>
             </w:r>
             <w:r>
-              <w:t>Inserisco nella TextBox l’Url di percorso al sito web oppure premere sul pulsante Aggiungi, oppure posso cliccare sul bottone Scegli per scegliere un’Applicazione nel Pc</w:t>
-            </w:r>
-          </w:p>
-        </w:tc>
-        <w:tc>
-          <w:tcPr>
-            <w:tcW w:w="4814" w:type="dxa"/>
-          </w:tcPr>
-          <w:p>
-            <w:pPr>
-              <w:ind w:firstLine="708"/>
-            </w:pPr>
-          </w:p>
-        </w:tc>
-      </w:tr>
-      <w:tr>
-        <w:tc>
-          <w:tcPr>
-            <w:tcW w:w="4814" w:type="dxa"/>
-          </w:tcPr>
-          <w:p/>
-        </w:tc>
-        <w:tc>
-          <w:tcPr>
-            <w:tcW w:w="4814" w:type="dxa"/>
-          </w:tcPr>
-          <w:p>
-            <w:r>
-              <w:t xml:space="preserve">4) </w:t>
-            </w:r>
-            <w:r>
-              <w:t>Il programma Aggiunge ad una seconda ListBoxFile tutti le scelte effettuate dall’ utente.</w:t>
-            </w:r>
-          </w:p>
-        </w:tc>
-      </w:tr>
-      <w:tr>
-        <w:tc>
-          <w:tcPr>
-            <w:tcW w:w="4814" w:type="dxa"/>
-          </w:tcPr>
-          <w:p>
-            <w:r>
-              <w:t>5) Clicco sul Pulsante Salva</w:t>
-            </w:r>
-          </w:p>
-        </w:tc>
-        <w:tc>
-          <w:tcPr>
-            <w:tcW w:w="4814" w:type="dxa"/>
-          </w:tcPr>
-          <w:p/>
+              <w:t xml:space="preserve"> </w:t>
+            </w:r>
+            <w:r>
+              <w:t xml:space="preserve">Clicca </w:t>
+            </w:r>
+            <w:r>
+              <w:rPr>
+                <w:b/>
+              </w:rPr>
+              <w:t>CREA PROFILO</w:t>
+            </w:r>
+          </w:p>
+        </w:tc>
+        <w:tc>
+          <w:tcPr>
+            <w:tcW w:w="4814" w:type="dxa"/>
+          </w:tcPr>
+          <w:p/>
+        </w:tc>
+      </w:tr>
+      <w:tr>
+        <w:tc>
+          <w:tcPr>
+            <w:tcW w:w="4814" w:type="dxa"/>
+          </w:tcPr>
+          <w:p/>
+        </w:tc>
+        <w:tc>
+          <w:tcPr>
+            <w:tcW w:w="4814" w:type="dxa"/>
+          </w:tcPr>
+          <w:p>
+            <w:r>
+              <w:t>4)</w:t>
+            </w:r>
+            <w:r>
+              <w:t xml:space="preserve"> </w:t>
+            </w:r>
+            <w:r>
+              <w:t>Apri GUI p</w:t>
+            </w:r>
+            <w:r>
+              <w:t>er</w:t>
+            </w:r>
+            <w:r>
+              <w:t xml:space="preserve"> creazione profilo</w:t>
+            </w:r>
+          </w:p>
+        </w:tc>
+      </w:tr>
+      <w:tr>
+        <w:tc>
+          <w:tcPr>
+            <w:tcW w:w="4814" w:type="dxa"/>
+          </w:tcPr>
+          <w:p>
+            <w:pPr>
+              <w:rPr>
+                <w:b/>
+              </w:rPr>
+            </w:pPr>
+            <w:r>
+              <w:t>5)</w:t>
+            </w:r>
+            <w:r>
+              <w:t xml:space="preserve"> </w:t>
+            </w:r>
+            <w:r>
+              <w:t>Inserisce nome</w:t>
+            </w:r>
+            <w:r>
+              <w:t xml:space="preserve"> es “Formazione </w:t>
+            </w:r>
+            <w:proofErr w:type="spellStart"/>
+            <w:r>
+              <w:t>Python</w:t>
+            </w:r>
+            <w:proofErr w:type="spellEnd"/>
+            <w:r>
+              <w:t>”</w:t>
+            </w:r>
+            <w:r>
+              <w:t xml:space="preserve"> </w:t>
+            </w:r>
+          </w:p>
+        </w:tc>
+        <w:tc>
+          <w:tcPr>
+            <w:tcW w:w="4814" w:type="dxa"/>
+          </w:tcPr>
+          <w:p/>
+        </w:tc>
+      </w:tr>
+      <w:tr>
+        <w:tc>
+          <w:tcPr>
+            <w:tcW w:w="4814" w:type="dxa"/>
+          </w:tcPr>
+          <w:p/>
+        </w:tc>
+        <w:tc>
+          <w:tcPr>
+            <w:tcW w:w="4814" w:type="dxa"/>
+          </w:tcPr>
+          <w:p>
+            <w:r>
+              <w:t xml:space="preserve">6) </w:t>
+            </w:r>
+            <w:r>
+              <w:t>Sistema aggiorna la lista dei file</w:t>
+            </w:r>
+            <w:r>
+              <w:t xml:space="preserve"> </w:t>
+            </w:r>
+          </w:p>
+        </w:tc>
+      </w:tr>
+      <w:tr>
+        <w:tc>
+          <w:tcPr>
+            <w:tcW w:w="4814" w:type="dxa"/>
+          </w:tcPr>
+          <w:p>
+            <w:r>
+              <w:t>7</w:t>
+            </w:r>
+            <w:r>
+              <w:t>)</w:t>
+            </w:r>
+            <w:r>
+              <w:t xml:space="preserve"> </w:t>
+            </w:r>
+            <w:r>
+              <w:t xml:space="preserve">Aggiunge </w:t>
+            </w:r>
+            <w:r>
+              <w:t xml:space="preserve">nome </w:t>
+            </w:r>
+            <w:r>
+              <w:rPr>
+                <w:b/>
+              </w:rPr>
+              <w:t xml:space="preserve">risorsa </w:t>
+            </w:r>
+            <w:r>
+              <w:t xml:space="preserve">e </w:t>
+            </w:r>
+            <w:r>
+              <w:t>l’</w:t>
+            </w:r>
+            <w:r>
+              <w:t xml:space="preserve">indirizzo </w:t>
+            </w:r>
+            <w:r>
+              <w:t xml:space="preserve">del </w:t>
+            </w:r>
+            <w:r>
+              <w:t xml:space="preserve">canale </w:t>
+            </w:r>
+            <w:proofErr w:type="spellStart"/>
+            <w:r>
+              <w:t>YouTube</w:t>
+            </w:r>
+            <w:proofErr w:type="spellEnd"/>
+            <w:r>
+              <w:t xml:space="preserve"> e </w:t>
+            </w:r>
+            <w:r>
+              <w:t xml:space="preserve">clicca su </w:t>
+            </w:r>
+            <w:r>
+              <w:rPr>
+                <w:b/>
+              </w:rPr>
+              <w:t>CONFERMA</w:t>
+            </w:r>
+          </w:p>
+        </w:tc>
+        <w:tc>
+          <w:tcPr>
+            <w:tcW w:w="4814" w:type="dxa"/>
+          </w:tcPr>
+          <w:p/>
+        </w:tc>
+      </w:tr>
+      <w:tr>
+        <w:tc>
+          <w:tcPr>
+            <w:tcW w:w="4814" w:type="dxa"/>
+          </w:tcPr>
+          <w:p/>
+        </w:tc>
+        <w:tc>
+          <w:tcPr>
+            <w:tcW w:w="4814" w:type="dxa"/>
+          </w:tcPr>
+          <w:p>
+            <w:r>
+              <w:t>8</w:t>
+            </w:r>
+            <w:r>
+              <w:t>)</w:t>
+            </w:r>
+            <w:r>
+              <w:t xml:space="preserve"> </w:t>
+            </w:r>
+            <w:r>
+              <w:t>Sistema aggiorna la lista dei file</w:t>
+            </w:r>
+            <w:r>
+              <w:t xml:space="preserve"> </w:t>
+            </w:r>
+          </w:p>
+        </w:tc>
+      </w:tr>
+      <w:tr>
+        <w:tc>
+          <w:tcPr>
+            <w:tcW w:w="4814" w:type="dxa"/>
+          </w:tcPr>
+          <w:p>
+            <w:pPr>
+              <w:rPr>
+                <w:b/>
+              </w:rPr>
+            </w:pPr>
+            <w:r>
+              <w:t>9</w:t>
+            </w:r>
+            <w:r>
+              <w:t xml:space="preserve">) Aggiungo </w:t>
+            </w:r>
+            <w:r>
+              <w:t xml:space="preserve">nome </w:t>
+            </w:r>
+            <w:r>
+              <w:rPr>
+                <w:b/>
+              </w:rPr>
+              <w:t xml:space="preserve">risorsa </w:t>
+            </w:r>
+            <w:r>
+              <w:t xml:space="preserve">del </w:t>
+            </w:r>
+            <w:r>
+              <w:t xml:space="preserve">blocco note degli </w:t>
+            </w:r>
+            <w:r>
+              <w:t>appunti</w:t>
+            </w:r>
+            <w:r>
+              <w:t xml:space="preserve"> su </w:t>
+            </w:r>
+            <w:proofErr w:type="spellStart"/>
+            <w:r>
+              <w:t>Python</w:t>
+            </w:r>
+            <w:proofErr w:type="spellEnd"/>
+            <w:r>
+              <w:t xml:space="preserve"> </w:t>
+            </w:r>
+          </w:p>
+        </w:tc>
+        <w:tc>
+          <w:tcPr>
+            <w:tcW w:w="4814" w:type="dxa"/>
+          </w:tcPr>
+          <w:p/>
+        </w:tc>
+      </w:tr>
+      <w:tr>
+        <w:tc>
+          <w:tcPr>
+            <w:tcW w:w="4814" w:type="dxa"/>
+          </w:tcPr>
+          <w:p>
+            <w:r>
+              <w:t>10</w:t>
+            </w:r>
+            <w:r>
+              <w:t xml:space="preserve">) Clicca su </w:t>
+            </w:r>
+            <w:r>
+              <w:rPr>
+                <w:b/>
+              </w:rPr>
+              <w:t>SCEGLI</w:t>
+            </w:r>
+            <w:r>
+              <w:t xml:space="preserve"> </w:t>
+            </w:r>
+          </w:p>
+        </w:tc>
+        <w:tc>
+          <w:tcPr>
+            <w:tcW w:w="4814" w:type="dxa"/>
+          </w:tcPr>
+          <w:p/>
+        </w:tc>
+      </w:tr>
+      <w:tr>
+        <w:tc>
+          <w:tcPr>
+            <w:tcW w:w="4814" w:type="dxa"/>
+          </w:tcPr>
+          <w:p/>
+        </w:tc>
+        <w:tc>
+          <w:tcPr>
+            <w:tcW w:w="4814" w:type="dxa"/>
+          </w:tcPr>
+          <w:p>
+            <w:r>
+              <w:t>1</w:t>
+            </w:r>
+            <w:r>
+              <w:t>1</w:t>
+            </w:r>
+            <w:r>
+              <w:t xml:space="preserve">) Sistema mostra </w:t>
+            </w:r>
+            <w:proofErr w:type="spellStart"/>
+            <w:r>
+              <w:t>dialog</w:t>
+            </w:r>
+            <w:proofErr w:type="spellEnd"/>
+            <w:r>
+              <w:t xml:space="preserve"> di navigazione</w:t>
+            </w:r>
+          </w:p>
+        </w:tc>
+      </w:tr>
+      <w:tr>
+        <w:tc>
+          <w:tcPr>
+            <w:tcW w:w="4814" w:type="dxa"/>
+          </w:tcPr>
+          <w:p>
+            <w:r>
+              <w:t>1</w:t>
+            </w:r>
+            <w:r>
+              <w:t>2</w:t>
+            </w:r>
+            <w:r>
+              <w:t>) Conferma scelta file</w:t>
+            </w:r>
+          </w:p>
+        </w:tc>
+        <w:tc>
+          <w:tcPr>
+            <w:tcW w:w="4814" w:type="dxa"/>
+          </w:tcPr>
+          <w:p/>
+        </w:tc>
+      </w:tr>
+      <w:tr>
+        <w:tc>
+          <w:tcPr>
+            <w:tcW w:w="4814" w:type="dxa"/>
+          </w:tcPr>
+          <w:p/>
+        </w:tc>
+        <w:tc>
+          <w:tcPr>
+            <w:tcW w:w="4814" w:type="dxa"/>
+          </w:tcPr>
+          <w:p>
+            <w:r>
+              <w:t>13</w:t>
+            </w:r>
+            <w:r>
+              <w:t>)</w:t>
+            </w:r>
+            <w:r>
+              <w:t xml:space="preserve"> </w:t>
+            </w:r>
+            <w:r>
+              <w:t>Sistema aggiorna la lista dei file</w:t>
+            </w:r>
+          </w:p>
+        </w:tc>
+      </w:tr>
+      <w:tr>
+        <w:tc>
+          <w:tcPr>
+            <w:tcW w:w="4814" w:type="dxa"/>
+          </w:tcPr>
+          <w:p>
+            <w:r>
+              <w:t>1</w:t>
+            </w:r>
+            <w:r>
+              <w:t>4</w:t>
+            </w:r>
+            <w:r>
+              <w:t xml:space="preserve">) </w:t>
+            </w:r>
+            <w:r>
+              <w:t xml:space="preserve">clicca su </w:t>
+            </w:r>
+            <w:r>
+              <w:rPr>
+                <w:b/>
+              </w:rPr>
+              <w:t>CONFERMA</w:t>
+            </w:r>
+          </w:p>
+        </w:tc>
+        <w:tc>
+          <w:tcPr>
+            <w:tcW w:w="4814" w:type="dxa"/>
+          </w:tcPr>
+          <w:p/>
+        </w:tc>
+      </w:tr>
+      <w:tr>
+        <w:tc>
+          <w:tcPr>
+            <w:tcW w:w="4814" w:type="dxa"/>
+          </w:tcPr>
+          <w:p/>
+        </w:tc>
+        <w:tc>
+          <w:tcPr>
+            <w:tcW w:w="4814" w:type="dxa"/>
+          </w:tcPr>
+          <w:p>
+            <w:r>
+              <w:t>15</w:t>
+            </w:r>
+            <w:r>
+              <w:t>)</w:t>
+            </w:r>
+            <w:r>
+              <w:t xml:space="preserve"> </w:t>
+            </w:r>
+            <w:r>
+              <w:t>Sistema aggiorna la lista dei profili</w:t>
+            </w:r>
+          </w:p>
+        </w:tc>
+      </w:tr>
+      <w:tr>
+        <w:tc>
+          <w:tcPr>
+            <w:tcW w:w="4814" w:type="dxa"/>
+          </w:tcPr>
+          <w:p>
+            <w:pPr>
+              <w:rPr>
+                <w:b/>
+              </w:rPr>
+            </w:pPr>
+            <w:r>
+              <w:t xml:space="preserve">16) clicca su </w:t>
+            </w:r>
+            <w:r>
+              <w:rPr>
+                <w:b/>
+              </w:rPr>
+              <w:t>SALVA</w:t>
+            </w:r>
+          </w:p>
+        </w:tc>
+        <w:tc>
+          <w:tcPr>
+            <w:tcW w:w="4814" w:type="dxa"/>
+          </w:tcPr>
+          <w:p/>
+        </w:tc>
+      </w:tr>
+      <w:tr>
+        <w:tc>
+          <w:tcPr>
+            <w:tcW w:w="4814" w:type="dxa"/>
+          </w:tcPr>
+          <w:p/>
+        </w:tc>
+        <w:tc>
+          <w:tcPr>
+            <w:tcW w:w="4814" w:type="dxa"/>
+          </w:tcPr>
+          <w:p>
+            <w:r>
+              <w:t xml:space="preserve">17) </w:t>
+            </w:r>
+            <w:r>
+              <w:rPr>
+                <w:b/>
+                <w:color w:val="385623" w:themeColor="accent6" w:themeShade="80"/>
+              </w:rPr>
+              <w:t>Il sistema salva il file xml</w:t>
+            </w:r>
+          </w:p>
+        </w:tc>
+      </w:tr>
+    </w:tbl>
+    <w:p>
+      <w:r>
+        <w:t>Nb. Il file verrà caricato e salvato alla fine del processo</w:t>
+      </w:r>
+    </w:p>
+    <w:p>
+      <w:pPr>
+        <w:rPr>
+          <w:b/>
+        </w:rPr>
+      </w:pPr>
+      <w:r>
+        <w:t>Scenario 2</w:t>
+      </w:r>
+      <w:r>
+        <w:t xml:space="preserve">: “Creazione Formazione </w:t>
+      </w:r>
+      <w:proofErr w:type="spellStart"/>
+      <w:r>
+        <w:t>Python</w:t>
+      </w:r>
+      <w:proofErr w:type="spellEnd"/>
+      <w:r>
+        <w:t xml:space="preserve"> </w:t>
+      </w:r>
+      <w:proofErr w:type="gramStart"/>
+      <w:r>
+        <w:t>“</w:t>
+      </w:r>
+      <w:r>
+        <w:t xml:space="preserve"> </w:t>
+      </w:r>
+      <w:r>
+        <w:t>(</w:t>
+      </w:r>
+      <w:proofErr w:type="gramEnd"/>
+      <w:r>
+        <w:rPr>
+          <w:b/>
+        </w:rPr>
+        <w:t>senza risorse</w:t>
+      </w:r>
+      <w:r>
+        <w:rPr>
+          <w:b/>
+        </w:rPr>
+        <w:t xml:space="preserve"> e salva)</w:t>
+      </w:r>
+    </w:p>
+    <w:tbl>
+      <w:tblPr>
+        <w:tblStyle w:val="Grigliatabella"/>
+        <w:tblW w:w="0" w:type="auto"/>
+        <w:tblLook w:val="04A0" w:firstRow="1" w:lastRow="0" w:firstColumn="1" w:lastColumn="0" w:noHBand="0" w:noVBand="1"/>
+      </w:tblPr>
+      <w:tblGrid>
+        <w:gridCol w:w="4814"/>
+        <w:gridCol w:w="4814"/>
+      </w:tblGrid>
+      <w:tr>
+        <w:tc>
+          <w:tcPr>
+            <w:tcW w:w="4814" w:type="dxa"/>
+          </w:tcPr>
+          <w:p>
+            <w:pPr>
+              <w:jc w:val="center"/>
+              <w:rPr>
+                <w:b/>
+                <w:bCs/>
+              </w:rPr>
+            </w:pPr>
+            <w:r>
+              <w:rPr>
+                <w:b/>
+                <w:bCs/>
+              </w:rPr>
+              <w:t>Utente</w:t>
+            </w:r>
+          </w:p>
+        </w:tc>
+        <w:tc>
+          <w:tcPr>
+            <w:tcW w:w="4814" w:type="dxa"/>
+          </w:tcPr>
+          <w:p>
+            <w:pPr>
+              <w:jc w:val="center"/>
+              <w:rPr>
+                <w:b/>
+                <w:bCs/>
+              </w:rPr>
+            </w:pPr>
+            <w:r>
+              <w:rPr>
+                <w:b/>
+                <w:bCs/>
+              </w:rPr>
+              <w:t>Sistema</w:t>
+            </w:r>
+          </w:p>
+        </w:tc>
+      </w:tr>
+      <w:tr>
+        <w:tc>
+          <w:tcPr>
+            <w:tcW w:w="4814" w:type="dxa"/>
+          </w:tcPr>
+          <w:p>
+            <w:pPr>
+              <w:rPr>
+                <w:b/>
+              </w:rPr>
+            </w:pPr>
+            <w:r>
+              <w:t xml:space="preserve">1) Clicca su </w:t>
+            </w:r>
+            <w:r>
+              <w:rPr>
+                <w:b/>
+              </w:rPr>
+              <w:t>GESTIONE PROFILO</w:t>
+            </w:r>
+          </w:p>
+        </w:tc>
+        <w:tc>
+          <w:tcPr>
+            <w:tcW w:w="4814" w:type="dxa"/>
+          </w:tcPr>
+          <w:p/>
+        </w:tc>
+      </w:tr>
+      <w:tr>
+        <w:tc>
+          <w:tcPr>
+            <w:tcW w:w="4814" w:type="dxa"/>
+          </w:tcPr>
+          <w:p/>
+        </w:tc>
+        <w:tc>
+          <w:tcPr>
+            <w:tcW w:w="4814" w:type="dxa"/>
+          </w:tcPr>
+          <w:p>
+            <w:r>
+              <w:t>2) Carica l’interfaccia grafica</w:t>
+            </w:r>
+          </w:p>
+        </w:tc>
+      </w:tr>
+      <w:tr>
+        <w:tc>
+          <w:tcPr>
+            <w:tcW w:w="4814" w:type="dxa"/>
+          </w:tcPr>
+          <w:p>
+            <w:pPr>
+              <w:rPr>
+                <w:b/>
+              </w:rPr>
+            </w:pPr>
+            <w:r>
+              <w:t xml:space="preserve">3) Clicca </w:t>
+            </w:r>
+            <w:r>
+              <w:rPr>
+                <w:b/>
+              </w:rPr>
+              <w:t>CREA PROFILO</w:t>
+            </w:r>
+          </w:p>
+        </w:tc>
+        <w:tc>
+          <w:tcPr>
+            <w:tcW w:w="4814" w:type="dxa"/>
+          </w:tcPr>
+          <w:p/>
+        </w:tc>
+      </w:tr>
+      <w:tr>
+        <w:tc>
+          <w:tcPr>
+            <w:tcW w:w="4814" w:type="dxa"/>
+          </w:tcPr>
+          <w:p/>
+        </w:tc>
+        <w:tc>
+          <w:tcPr>
+            <w:tcW w:w="4814" w:type="dxa"/>
+          </w:tcPr>
+          <w:p>
+            <w:r>
+              <w:t>4) Apri GUI per creazione profilo</w:t>
+            </w:r>
+          </w:p>
+        </w:tc>
+      </w:tr>
+      <w:tr>
+        <w:tc>
+          <w:tcPr>
+            <w:tcW w:w="4814" w:type="dxa"/>
+          </w:tcPr>
+          <w:p>
+            <w:pPr>
+              <w:rPr>
+                <w:b/>
+              </w:rPr>
+            </w:pPr>
+            <w:r>
+              <w:t xml:space="preserve">5) Inserisce nome es “Formazione </w:t>
+            </w:r>
+            <w:proofErr w:type="spellStart"/>
+            <w:r>
+              <w:t>Python</w:t>
+            </w:r>
+            <w:proofErr w:type="spellEnd"/>
+            <w:r>
+              <w:t xml:space="preserve">” e clicca su </w:t>
+            </w:r>
+            <w:r>
+              <w:rPr>
+                <w:b/>
+              </w:rPr>
+              <w:t>CONFERMA</w:t>
+            </w:r>
+          </w:p>
+        </w:tc>
+        <w:tc>
+          <w:tcPr>
+            <w:tcW w:w="4814" w:type="dxa"/>
+          </w:tcPr>
+          <w:p/>
+        </w:tc>
+      </w:tr>
+      <w:tr>
+        <w:tc>
+          <w:tcPr>
+            <w:tcW w:w="4814" w:type="dxa"/>
+          </w:tcPr>
+          <w:p/>
+        </w:tc>
+        <w:tc>
+          <w:tcPr>
+            <w:tcW w:w="4814" w:type="dxa"/>
+          </w:tcPr>
+          <w:p>
+            <w:r>
+              <w:t xml:space="preserve">6) Sistema aggiorna la lista dei file </w:t>
+            </w:r>
+          </w:p>
+        </w:tc>
+      </w:tr>
+      <w:tr>
+        <w:tc>
+          <w:tcPr>
+            <w:tcW w:w="4814" w:type="dxa"/>
+          </w:tcPr>
+          <w:p>
+            <w:r>
+              <w:t xml:space="preserve">7) clicca su </w:t>
+            </w:r>
+            <w:r>
+              <w:rPr>
+                <w:b/>
+              </w:rPr>
+              <w:t>SALVA</w:t>
+            </w:r>
+          </w:p>
+        </w:tc>
+        <w:tc>
+          <w:tcPr>
+            <w:tcW w:w="4814" w:type="dxa"/>
+          </w:tcPr>
+          <w:p/>
+        </w:tc>
+      </w:tr>
+      <w:tr>
+        <w:tc>
+          <w:tcPr>
+            <w:tcW w:w="4814" w:type="dxa"/>
+          </w:tcPr>
+          <w:p/>
+        </w:tc>
+        <w:tc>
+          <w:tcPr>
+            <w:tcW w:w="4814" w:type="dxa"/>
+          </w:tcPr>
+          <w:p>
+            <w:r>
+              <w:t xml:space="preserve">8) </w:t>
+            </w:r>
+            <w:r>
+              <w:rPr>
+                <w:b/>
+                <w:color w:val="385623" w:themeColor="accent6" w:themeShade="80"/>
+              </w:rPr>
+              <w:t>Il sistema salva il file xml</w:t>
+            </w:r>
+          </w:p>
         </w:tc>
       </w:tr>
     </w:tbl>
     <w:p/>
+    <w:p>
+      <w:pPr>
+        <w:rPr>
+          <w:b/>
+        </w:rPr>
+      </w:pPr>
+      <w:r>
+        <w:t xml:space="preserve">Scenario </w:t>
+      </w:r>
+      <w:r>
+        <w:t>3</w:t>
+      </w:r>
+      <w:r>
+        <w:t xml:space="preserve">: “Creazione profilo formazione </w:t>
+      </w:r>
+      <w:proofErr w:type="spellStart"/>
+      <w:r>
+        <w:t>Python</w:t>
+      </w:r>
+      <w:proofErr w:type="spellEnd"/>
+      <w:r>
+        <w:t xml:space="preserve"> su </w:t>
+      </w:r>
+      <w:proofErr w:type="spellStart"/>
+      <w:r>
+        <w:t>YouTube</w:t>
+      </w:r>
+      <w:proofErr w:type="spellEnd"/>
+      <w:r>
+        <w:t>”</w:t>
+      </w:r>
+      <w:r>
+        <w:t xml:space="preserve"> </w:t>
+      </w:r>
+      <w:r>
+        <w:rPr>
+          <w:b/>
+        </w:rPr>
+        <w:t xml:space="preserve">(Inserimento </w:t>
+      </w:r>
+      <w:r>
+        <w:rPr>
+          <w:b/>
+        </w:rPr>
+        <w:t xml:space="preserve">nome </w:t>
+      </w:r>
+      <w:r>
+        <w:rPr>
+          <w:b/>
+        </w:rPr>
+        <w:t>profilo non consentito)</w:t>
+      </w:r>
+    </w:p>
+    <w:tbl>
+      <w:tblPr>
+        <w:tblStyle w:val="Grigliatabella"/>
+        <w:tblW w:w="0" w:type="auto"/>
+        <w:tblLook w:val="04A0" w:firstRow="1" w:lastRow="0" w:firstColumn="1" w:lastColumn="0" w:noHBand="0" w:noVBand="1"/>
+      </w:tblPr>
+      <w:tblGrid>
+        <w:gridCol w:w="4814"/>
+        <w:gridCol w:w="4814"/>
+      </w:tblGrid>
+      <w:tr>
+        <w:tc>
+          <w:tcPr>
+            <w:tcW w:w="4814" w:type="dxa"/>
+          </w:tcPr>
+          <w:p>
+            <w:pPr>
+              <w:jc w:val="center"/>
+              <w:rPr>
+                <w:b/>
+                <w:bCs/>
+              </w:rPr>
+            </w:pPr>
+            <w:r>
+              <w:rPr>
+                <w:b/>
+                <w:bCs/>
+              </w:rPr>
+              <w:t>Utente</w:t>
+            </w:r>
+          </w:p>
+        </w:tc>
+        <w:tc>
+          <w:tcPr>
+            <w:tcW w:w="4814" w:type="dxa"/>
+          </w:tcPr>
+          <w:p>
+            <w:pPr>
+              <w:jc w:val="center"/>
+              <w:rPr>
+                <w:b/>
+                <w:bCs/>
+              </w:rPr>
+            </w:pPr>
+            <w:r>
+              <w:rPr>
+                <w:b/>
+                <w:bCs/>
+              </w:rPr>
+              <w:t>Sistema</w:t>
+            </w:r>
+          </w:p>
+        </w:tc>
+      </w:tr>
+      <w:tr>
+        <w:tc>
+          <w:tcPr>
+            <w:tcW w:w="4814" w:type="dxa"/>
+          </w:tcPr>
+          <w:p>
+            <w:pPr>
+              <w:rPr>
+                <w:b/>
+              </w:rPr>
+            </w:pPr>
+            <w:r>
+              <w:t>1)</w:t>
+            </w:r>
+            <w:r>
+              <w:t xml:space="preserve"> </w:t>
+            </w:r>
+            <w:r>
+              <w:t xml:space="preserve">Clicca su </w:t>
+            </w:r>
+            <w:r>
+              <w:rPr>
+                <w:b/>
+              </w:rPr>
+              <w:t>GESTIONE PROFILO</w:t>
+            </w:r>
+          </w:p>
+        </w:tc>
+        <w:tc>
+          <w:tcPr>
+            <w:tcW w:w="4814" w:type="dxa"/>
+          </w:tcPr>
+          <w:p/>
+        </w:tc>
+      </w:tr>
+      <w:tr>
+        <w:tc>
+          <w:tcPr>
+            <w:tcW w:w="4814" w:type="dxa"/>
+          </w:tcPr>
+          <w:p/>
+        </w:tc>
+        <w:tc>
+          <w:tcPr>
+            <w:tcW w:w="4814" w:type="dxa"/>
+          </w:tcPr>
+          <w:p>
+            <w:r>
+              <w:t>2)</w:t>
+            </w:r>
+            <w:r>
+              <w:t xml:space="preserve"> </w:t>
+            </w:r>
+            <w:r>
+              <w:t>Carica l’interfaccia grafica</w:t>
+            </w:r>
+          </w:p>
+        </w:tc>
+      </w:tr>
+      <w:tr>
+        <w:tc>
+          <w:tcPr>
+            <w:tcW w:w="4814" w:type="dxa"/>
+          </w:tcPr>
+          <w:p>
+            <w:pPr>
+              <w:rPr>
+                <w:b/>
+              </w:rPr>
+            </w:pPr>
+            <w:r>
+              <w:t>3)</w:t>
+            </w:r>
+            <w:r>
+              <w:t xml:space="preserve"> </w:t>
+            </w:r>
+            <w:r>
+              <w:t xml:space="preserve">Clicca </w:t>
+            </w:r>
+            <w:r>
+              <w:rPr>
+                <w:b/>
+              </w:rPr>
+              <w:t>CREA PROFILO</w:t>
+            </w:r>
+          </w:p>
+        </w:tc>
+        <w:tc>
+          <w:tcPr>
+            <w:tcW w:w="4814" w:type="dxa"/>
+          </w:tcPr>
+          <w:p/>
+        </w:tc>
+      </w:tr>
+      <w:tr>
+        <w:tc>
+          <w:tcPr>
+            <w:tcW w:w="4814" w:type="dxa"/>
+          </w:tcPr>
+          <w:p/>
+        </w:tc>
+        <w:tc>
+          <w:tcPr>
+            <w:tcW w:w="4814" w:type="dxa"/>
+          </w:tcPr>
+          <w:p>
+            <w:r>
+              <w:t>4)</w:t>
+            </w:r>
+            <w:r>
+              <w:t xml:space="preserve"> </w:t>
+            </w:r>
+            <w:r>
+              <w:t>Apri GUI per creazione profilo</w:t>
+            </w:r>
+          </w:p>
+        </w:tc>
+      </w:tr>
+      <w:tr>
+        <w:tc>
+          <w:tcPr>
+            <w:tcW w:w="4814" w:type="dxa"/>
+          </w:tcPr>
+          <w:p>
+            <w:pPr>
+              <w:rPr>
+                <w:b/>
+              </w:rPr>
+            </w:pPr>
+            <w:r>
+              <w:t xml:space="preserve">5) Inserisce nome es “Formazione </w:t>
+            </w:r>
+            <w:proofErr w:type="spellStart"/>
+            <w:r>
+              <w:t>Python</w:t>
+            </w:r>
+            <w:proofErr w:type="spellEnd"/>
+            <w:r>
+              <w:t xml:space="preserve">” e clicca su </w:t>
+            </w:r>
+            <w:r>
+              <w:rPr>
+                <w:b/>
+              </w:rPr>
+              <w:t>CONFERMA</w:t>
+            </w:r>
+          </w:p>
+        </w:tc>
+        <w:tc>
+          <w:tcPr>
+            <w:tcW w:w="4814" w:type="dxa"/>
+          </w:tcPr>
+          <w:p/>
+        </w:tc>
+      </w:tr>
+      <w:tr>
+        <w:tc>
+          <w:tcPr>
+            <w:tcW w:w="4814" w:type="dxa"/>
+          </w:tcPr>
+          <w:p/>
+        </w:tc>
+        <w:tc>
+          <w:tcPr>
+            <w:tcW w:w="4814" w:type="dxa"/>
+          </w:tcPr>
+          <w:p>
+            <w:r>
+              <w:t xml:space="preserve">6) Sistema </w:t>
+            </w:r>
+            <w:r>
+              <w:t xml:space="preserve">ritorna </w:t>
+            </w:r>
+            <w:r>
+              <w:rPr>
+                <w:b/>
+                <w:color w:val="FF0000"/>
+              </w:rPr>
+              <w:t>errore</w:t>
+            </w:r>
+            <w:r>
+              <w:rPr>
+                <w:b/>
+              </w:rPr>
+              <w:t xml:space="preserve"> </w:t>
+            </w:r>
+            <w:r>
+              <w:t>nome profilo non valido e torna al punto 4</w:t>
+            </w:r>
+          </w:p>
+        </w:tc>
+      </w:tr>
+    </w:tbl>
+    <w:p/>
+    <w:p>
+      <w:pPr>
+        <w:rPr>
+          <w:b/>
+        </w:rPr>
+      </w:pPr>
+      <w:r>
+        <w:t xml:space="preserve">Scenario </w:t>
+      </w:r>
+      <w:r>
+        <w:t>4</w:t>
+      </w:r>
+      <w:r>
+        <w:t xml:space="preserve">: “Creazione profilo formazione </w:t>
+      </w:r>
+      <w:proofErr w:type="spellStart"/>
+      <w:r>
+        <w:t>Python</w:t>
+      </w:r>
+      <w:proofErr w:type="spellEnd"/>
+      <w:r>
+        <w:t xml:space="preserve"> su </w:t>
+      </w:r>
+      <w:proofErr w:type="spellStart"/>
+      <w:r>
+        <w:t>YouTube</w:t>
+      </w:r>
+      <w:proofErr w:type="spellEnd"/>
+      <w:r>
+        <w:t xml:space="preserve">” </w:t>
+      </w:r>
+      <w:r>
+        <w:rPr>
+          <w:b/>
+        </w:rPr>
+        <w:t xml:space="preserve">(Inserimento </w:t>
+      </w:r>
+      <w:r>
+        <w:rPr>
+          <w:b/>
+        </w:rPr>
+        <w:t>campo vuoto su nome</w:t>
+      </w:r>
+      <w:r>
+        <w:rPr>
+          <w:b/>
+        </w:rPr>
+        <w:t xml:space="preserve"> </w:t>
+      </w:r>
+      <w:r>
+        <w:rPr>
+          <w:b/>
+        </w:rPr>
+        <w:t>profilo</w:t>
+      </w:r>
+      <w:r>
+        <w:rPr>
+          <w:b/>
+        </w:rPr>
+        <w:t>)</w:t>
+      </w:r>
+    </w:p>
+    <w:tbl>
+      <w:tblPr>
+        <w:tblStyle w:val="Grigliatabella"/>
+        <w:tblW w:w="0" w:type="auto"/>
+        <w:tblLook w:val="04A0" w:firstRow="1" w:lastRow="0" w:firstColumn="1" w:lastColumn="0" w:noHBand="0" w:noVBand="1"/>
+      </w:tblPr>
+      <w:tblGrid>
+        <w:gridCol w:w="4814"/>
+        <w:gridCol w:w="4814"/>
+      </w:tblGrid>
+      <w:tr>
+        <w:tc>
+          <w:tcPr>
+            <w:tcW w:w="4814" w:type="dxa"/>
+          </w:tcPr>
+          <w:p>
+            <w:pPr>
+              <w:jc w:val="center"/>
+              <w:rPr>
+                <w:b/>
+                <w:bCs/>
+              </w:rPr>
+            </w:pPr>
+            <w:r>
+              <w:rPr>
+                <w:b/>
+                <w:bCs/>
+              </w:rPr>
+              <w:t>Utente</w:t>
+            </w:r>
+          </w:p>
+        </w:tc>
+        <w:tc>
+          <w:tcPr>
+            <w:tcW w:w="4814" w:type="dxa"/>
+          </w:tcPr>
+          <w:p>
+            <w:pPr>
+              <w:jc w:val="center"/>
+              <w:rPr>
+                <w:b/>
+                <w:bCs/>
+              </w:rPr>
+            </w:pPr>
+            <w:r>
+              <w:rPr>
+                <w:b/>
+                <w:bCs/>
+              </w:rPr>
+              <w:t>Sistema</w:t>
+            </w:r>
+          </w:p>
+        </w:tc>
+      </w:tr>
+      <w:tr>
+        <w:tc>
+          <w:tcPr>
+            <w:tcW w:w="4814" w:type="dxa"/>
+          </w:tcPr>
+          <w:p>
+            <w:pPr>
+              <w:rPr>
+                <w:b/>
+              </w:rPr>
+            </w:pPr>
+            <w:r>
+              <w:t xml:space="preserve">1) Clicca su </w:t>
+            </w:r>
+            <w:r>
+              <w:rPr>
+                <w:b/>
+              </w:rPr>
+              <w:t>GESTIONE PROFILO</w:t>
+            </w:r>
+          </w:p>
+        </w:tc>
+        <w:tc>
+          <w:tcPr>
+            <w:tcW w:w="4814" w:type="dxa"/>
+          </w:tcPr>
+          <w:p/>
+        </w:tc>
+      </w:tr>
+      <w:tr>
+        <w:tc>
+          <w:tcPr>
+            <w:tcW w:w="4814" w:type="dxa"/>
+          </w:tcPr>
+          <w:p/>
+        </w:tc>
+        <w:tc>
+          <w:tcPr>
+            <w:tcW w:w="4814" w:type="dxa"/>
+          </w:tcPr>
+          <w:p>
+            <w:r>
+              <w:t>2) Carica l’interfaccia grafica</w:t>
+            </w:r>
+          </w:p>
+        </w:tc>
+      </w:tr>
+      <w:tr>
+        <w:tc>
+          <w:tcPr>
+            <w:tcW w:w="4814" w:type="dxa"/>
+          </w:tcPr>
+          <w:p>
+            <w:pPr>
+              <w:rPr>
+                <w:b/>
+              </w:rPr>
+            </w:pPr>
+            <w:r>
+              <w:t xml:space="preserve">3) Clicca </w:t>
+            </w:r>
+            <w:r>
+              <w:rPr>
+                <w:b/>
+              </w:rPr>
+              <w:t>CREA PROFILO</w:t>
+            </w:r>
+          </w:p>
+        </w:tc>
+        <w:tc>
+          <w:tcPr>
+            <w:tcW w:w="4814" w:type="dxa"/>
+          </w:tcPr>
+          <w:p/>
+        </w:tc>
+      </w:tr>
+      <w:tr>
+        <w:tc>
+          <w:tcPr>
+            <w:tcW w:w="4814" w:type="dxa"/>
+          </w:tcPr>
+          <w:p/>
+        </w:tc>
+        <w:tc>
+          <w:tcPr>
+            <w:tcW w:w="4814" w:type="dxa"/>
+          </w:tcPr>
+          <w:p>
+            <w:r>
+              <w:t>4) Apri GUI per creazione profilo</w:t>
+            </w:r>
+          </w:p>
+        </w:tc>
+      </w:tr>
+      <w:tr>
+        <w:tc>
+          <w:tcPr>
+            <w:tcW w:w="4814" w:type="dxa"/>
+          </w:tcPr>
+          <w:p>
+            <w:pPr>
+              <w:rPr>
+                <w:b/>
+              </w:rPr>
+            </w:pPr>
+            <w:r>
+              <w:t xml:space="preserve">5) </w:t>
+            </w:r>
+            <w:r>
+              <w:t>Non inserisce alcun valore</w:t>
+            </w:r>
+            <w:r>
+              <w:t xml:space="preserve"> e clicca su </w:t>
+            </w:r>
+            <w:r>
+              <w:rPr>
+                <w:b/>
+              </w:rPr>
+              <w:t>CONFERMA</w:t>
+            </w:r>
+          </w:p>
+        </w:tc>
+        <w:tc>
+          <w:tcPr>
+            <w:tcW w:w="4814" w:type="dxa"/>
+          </w:tcPr>
+          <w:p/>
+        </w:tc>
+      </w:tr>
+      <w:tr>
+        <w:tc>
+          <w:tcPr>
+            <w:tcW w:w="4814" w:type="dxa"/>
+          </w:tcPr>
+          <w:p/>
+        </w:tc>
+        <w:tc>
+          <w:tcPr>
+            <w:tcW w:w="4814" w:type="dxa"/>
+          </w:tcPr>
+          <w:p>
+            <w:r>
+              <w:t xml:space="preserve">6) Sistema ritorna </w:t>
+            </w:r>
+            <w:r>
+              <w:rPr>
+                <w:b/>
+                <w:color w:val="FF0000"/>
+              </w:rPr>
+              <w:t>errore</w:t>
+            </w:r>
+            <w:r>
+              <w:rPr>
+                <w:b/>
+              </w:rPr>
+              <w:t xml:space="preserve"> </w:t>
+            </w:r>
+            <w:r>
+              <w:t xml:space="preserve">nome profilo </w:t>
+            </w:r>
+            <w:r>
+              <w:t>vuoto</w:t>
+            </w:r>
+            <w:r>
+              <w:t xml:space="preserve"> e torna al punto 4</w:t>
+            </w:r>
+          </w:p>
+        </w:tc>
+      </w:tr>
+    </w:tbl>
+    <w:p/>
+    <w:p>
+      <w:pPr>
+        <w:rPr>
+          <w:b/>
+        </w:rPr>
+      </w:pPr>
+      <w:r>
+        <w:t xml:space="preserve">Scenario </w:t>
+      </w:r>
+      <w:r>
+        <w:t>5</w:t>
+      </w:r>
+      <w:r>
+        <w:t xml:space="preserve">: “Creazione profilo formazione </w:t>
+      </w:r>
+      <w:proofErr w:type="spellStart"/>
+      <w:r>
+        <w:t>Python</w:t>
+      </w:r>
+      <w:proofErr w:type="spellEnd"/>
+      <w:r>
+        <w:t xml:space="preserve"> su </w:t>
+      </w:r>
+      <w:proofErr w:type="spellStart"/>
+      <w:r>
+        <w:t>YouTube</w:t>
+      </w:r>
+      <w:proofErr w:type="spellEnd"/>
+      <w:r>
+        <w:t xml:space="preserve">” </w:t>
+      </w:r>
+      <w:r>
+        <w:rPr>
+          <w:b/>
+        </w:rPr>
+        <w:t>(</w:t>
+      </w:r>
+      <w:r>
+        <w:rPr>
+          <w:b/>
+        </w:rPr>
+        <w:t xml:space="preserve">pressione tasto </w:t>
+      </w:r>
+      <w:r>
+        <w:rPr>
+          <w:b/>
+        </w:rPr>
+        <w:t xml:space="preserve">ANNULLA </w:t>
+      </w:r>
+      <w:r>
+        <w:rPr>
+          <w:b/>
+        </w:rPr>
+        <w:t>dopo gestione profilo</w:t>
+      </w:r>
+      <w:r>
+        <w:rPr>
+          <w:b/>
+        </w:rPr>
+        <w:t>)</w:t>
+      </w:r>
+    </w:p>
+    <w:tbl>
+      <w:tblPr>
+        <w:tblStyle w:val="Grigliatabella"/>
+        <w:tblW w:w="0" w:type="auto"/>
+        <w:tblLook w:val="04A0" w:firstRow="1" w:lastRow="0" w:firstColumn="1" w:lastColumn="0" w:noHBand="0" w:noVBand="1"/>
+      </w:tblPr>
+      <w:tblGrid>
+        <w:gridCol w:w="4814"/>
+        <w:gridCol w:w="4814"/>
+      </w:tblGrid>
+      <w:tr>
+        <w:tc>
+          <w:tcPr>
+            <w:tcW w:w="4814" w:type="dxa"/>
+          </w:tcPr>
+          <w:p>
+            <w:pPr>
+              <w:jc w:val="center"/>
+              <w:rPr>
+                <w:b/>
+                <w:bCs/>
+              </w:rPr>
+            </w:pPr>
+            <w:r>
+              <w:rPr>
+                <w:b/>
+                <w:bCs/>
+              </w:rPr>
+              <w:t>Utente</w:t>
+            </w:r>
+          </w:p>
+        </w:tc>
+        <w:tc>
+          <w:tcPr>
+            <w:tcW w:w="4814" w:type="dxa"/>
+          </w:tcPr>
+          <w:p>
+            <w:pPr>
+              <w:jc w:val="center"/>
+              <w:rPr>
+                <w:b/>
+                <w:bCs/>
+              </w:rPr>
+            </w:pPr>
+            <w:r>
+              <w:rPr>
+                <w:b/>
+                <w:bCs/>
+              </w:rPr>
+              <w:t>Sistema</w:t>
+            </w:r>
+          </w:p>
+        </w:tc>
+      </w:tr>
+      <w:tr>
+        <w:tc>
+          <w:tcPr>
+            <w:tcW w:w="4814" w:type="dxa"/>
+          </w:tcPr>
+          <w:p>
+            <w:pPr>
+              <w:rPr>
+                <w:b/>
+              </w:rPr>
+            </w:pPr>
+            <w:r>
+              <w:t xml:space="preserve">1) Clicca su </w:t>
+            </w:r>
+            <w:r>
+              <w:rPr>
+                <w:b/>
+              </w:rPr>
+              <w:t>GESTIONE PROFILO</w:t>
+            </w:r>
+          </w:p>
+        </w:tc>
+        <w:tc>
+          <w:tcPr>
+            <w:tcW w:w="4814" w:type="dxa"/>
+          </w:tcPr>
+          <w:p/>
+        </w:tc>
+      </w:tr>
+      <w:tr>
+        <w:tc>
+          <w:tcPr>
+            <w:tcW w:w="4814" w:type="dxa"/>
+          </w:tcPr>
+          <w:p/>
+        </w:tc>
+        <w:tc>
+          <w:tcPr>
+            <w:tcW w:w="4814" w:type="dxa"/>
+          </w:tcPr>
+          <w:p>
+            <w:r>
+              <w:t>2) Carica l’interfaccia grafica</w:t>
+            </w:r>
+          </w:p>
+        </w:tc>
+      </w:tr>
+      <w:tr>
+        <w:tc>
+          <w:tcPr>
+            <w:tcW w:w="4814" w:type="dxa"/>
+          </w:tcPr>
+          <w:p>
+            <w:pPr>
+              <w:rPr>
+                <w:b/>
+              </w:rPr>
+            </w:pPr>
+            <w:r>
+              <w:t xml:space="preserve">3) Clicca </w:t>
+            </w:r>
+            <w:r>
+              <w:t xml:space="preserve">su </w:t>
+            </w:r>
+            <w:r>
+              <w:rPr>
+                <w:b/>
+              </w:rPr>
+              <w:t>ANNULLA</w:t>
+            </w:r>
+          </w:p>
+        </w:tc>
+        <w:tc>
+          <w:tcPr>
+            <w:tcW w:w="4814" w:type="dxa"/>
+          </w:tcPr>
+          <w:p/>
+        </w:tc>
+      </w:tr>
+      <w:tr>
+        <w:tc>
+          <w:tcPr>
+            <w:tcW w:w="4814" w:type="dxa"/>
+          </w:tcPr>
+          <w:p/>
+        </w:tc>
+        <w:tc>
+          <w:tcPr>
+            <w:tcW w:w="4814" w:type="dxa"/>
+          </w:tcPr>
+          <w:p>
+            <w:r>
+              <w:t xml:space="preserve">4) </w:t>
+            </w:r>
+            <w:r>
+              <w:t xml:space="preserve">Chiude interfaccia </w:t>
+            </w:r>
+            <w:r>
+              <w:rPr>
+                <w:b/>
+              </w:rPr>
+              <w:t>GESTIONE PROFILO</w:t>
+            </w:r>
+            <w:r>
+              <w:rPr>
+                <w:b/>
+              </w:rPr>
+              <w:t xml:space="preserve"> </w:t>
+            </w:r>
+            <w:r>
+              <w:t>senza apportare modifiche</w:t>
+            </w:r>
+          </w:p>
+        </w:tc>
+      </w:tr>
+    </w:tbl>
+    <w:p/>
+    <w:p>
+      <w:r>
+        <w:t>Scenario 6</w:t>
+      </w:r>
+      <w:r>
+        <w:t xml:space="preserve">: “Creazione profilo formazione </w:t>
+      </w:r>
+      <w:proofErr w:type="spellStart"/>
+      <w:r>
+        <w:t>Python</w:t>
+      </w:r>
+      <w:proofErr w:type="spellEnd"/>
+      <w:r>
+        <w:t xml:space="preserve"> su </w:t>
+      </w:r>
+      <w:proofErr w:type="spellStart"/>
+      <w:r>
+        <w:t>YouTube</w:t>
+      </w:r>
+      <w:proofErr w:type="spellEnd"/>
+      <w:r>
+        <w:t>”</w:t>
+      </w:r>
+      <w:r>
+        <w:t xml:space="preserve"> </w:t>
+      </w:r>
+      <w:r>
+        <w:rPr>
+          <w:b/>
+        </w:rPr>
+        <w:t xml:space="preserve">(Inserimento </w:t>
+      </w:r>
+      <w:r>
+        <w:rPr>
+          <w:b/>
+        </w:rPr>
+        <w:t>nome risorsa non valida</w:t>
+      </w:r>
+      <w:r>
+        <w:rPr>
+          <w:b/>
+        </w:rPr>
+        <w:t>)</w:t>
+      </w:r>
+    </w:p>
+    <w:tbl>
+      <w:tblPr>
+        <w:tblStyle w:val="Grigliatabella"/>
+        <w:tblW w:w="0" w:type="auto"/>
+        <w:tblLook w:val="04A0" w:firstRow="1" w:lastRow="0" w:firstColumn="1" w:lastColumn="0" w:noHBand="0" w:noVBand="1"/>
+      </w:tblPr>
+      <w:tblGrid>
+        <w:gridCol w:w="4814"/>
+        <w:gridCol w:w="4814"/>
+      </w:tblGrid>
+      <w:tr>
+        <w:tc>
+          <w:tcPr>
+            <w:tcW w:w="4814" w:type="dxa"/>
+          </w:tcPr>
+          <w:p>
+            <w:pPr>
+              <w:jc w:val="center"/>
+              <w:rPr>
+                <w:b/>
+                <w:bCs/>
+              </w:rPr>
+            </w:pPr>
+            <w:r>
+              <w:rPr>
+                <w:b/>
+                <w:bCs/>
+              </w:rPr>
+              <w:t>Utente</w:t>
+            </w:r>
+          </w:p>
+        </w:tc>
+        <w:tc>
+          <w:tcPr>
+            <w:tcW w:w="4814" w:type="dxa"/>
+          </w:tcPr>
+          <w:p>
+            <w:pPr>
+              <w:jc w:val="center"/>
+              <w:rPr>
+                <w:b/>
+                <w:bCs/>
+              </w:rPr>
+            </w:pPr>
+            <w:r>
+              <w:rPr>
+                <w:b/>
+                <w:bCs/>
+              </w:rPr>
+              <w:t>Sistema</w:t>
+            </w:r>
+          </w:p>
+        </w:tc>
+      </w:tr>
+      <w:tr>
+        <w:tc>
+          <w:tcPr>
+            <w:tcW w:w="4814" w:type="dxa"/>
+          </w:tcPr>
+          <w:p>
+            <w:pPr>
+              <w:rPr>
+                <w:b/>
+              </w:rPr>
+            </w:pPr>
+            <w:r>
+              <w:t xml:space="preserve">1) Clicca su </w:t>
+            </w:r>
+            <w:r>
+              <w:rPr>
+                <w:b/>
+              </w:rPr>
+              <w:t>GESTIONE PROFILO</w:t>
+            </w:r>
+          </w:p>
+        </w:tc>
+        <w:tc>
+          <w:tcPr>
+            <w:tcW w:w="4814" w:type="dxa"/>
+          </w:tcPr>
+          <w:p/>
+        </w:tc>
+      </w:tr>
+      <w:tr>
+        <w:tc>
+          <w:tcPr>
+            <w:tcW w:w="4814" w:type="dxa"/>
+          </w:tcPr>
+          <w:p/>
+        </w:tc>
+        <w:tc>
+          <w:tcPr>
+            <w:tcW w:w="4814" w:type="dxa"/>
+          </w:tcPr>
+          <w:p>
+            <w:r>
+              <w:t>2) Carica l’interfaccia grafica</w:t>
+            </w:r>
+          </w:p>
+        </w:tc>
+      </w:tr>
+      <w:tr>
+        <w:tc>
+          <w:tcPr>
+            <w:tcW w:w="4814" w:type="dxa"/>
+          </w:tcPr>
+          <w:p>
+            <w:pPr>
+              <w:rPr>
+                <w:b/>
+              </w:rPr>
+            </w:pPr>
+            <w:r>
+              <w:t xml:space="preserve">3) Clicca </w:t>
+            </w:r>
+            <w:r>
+              <w:rPr>
+                <w:b/>
+              </w:rPr>
+              <w:t>CREA PROFILO</w:t>
+            </w:r>
+          </w:p>
+        </w:tc>
+        <w:tc>
+          <w:tcPr>
+            <w:tcW w:w="4814" w:type="dxa"/>
+          </w:tcPr>
+          <w:p/>
+        </w:tc>
+      </w:tr>
+      <w:tr>
+        <w:tc>
+          <w:tcPr>
+            <w:tcW w:w="4814" w:type="dxa"/>
+          </w:tcPr>
+          <w:p/>
+        </w:tc>
+        <w:tc>
+          <w:tcPr>
+            <w:tcW w:w="4814" w:type="dxa"/>
+          </w:tcPr>
+          <w:p>
+            <w:r>
+              <w:t>4) Apri GUI per creazione profilo</w:t>
+            </w:r>
+          </w:p>
+        </w:tc>
+      </w:tr>
+      <w:tr>
+        <w:tc>
+          <w:tcPr>
+            <w:tcW w:w="4814" w:type="dxa"/>
+          </w:tcPr>
+          <w:p>
+            <w:pPr>
+              <w:rPr>
+                <w:b/>
+              </w:rPr>
+            </w:pPr>
+            <w:r>
+              <w:t xml:space="preserve">5) Inserisce nome es “Formazione </w:t>
+            </w:r>
+            <w:proofErr w:type="spellStart"/>
+            <w:r>
+              <w:t>Python</w:t>
+            </w:r>
+            <w:proofErr w:type="spellEnd"/>
+            <w:r>
+              <w:t xml:space="preserve">” e clicca su </w:t>
+            </w:r>
+            <w:r>
+              <w:rPr>
+                <w:b/>
+              </w:rPr>
+              <w:t>CONFERMA</w:t>
+            </w:r>
+          </w:p>
+        </w:tc>
+        <w:tc>
+          <w:tcPr>
+            <w:tcW w:w="4814" w:type="dxa"/>
+          </w:tcPr>
+          <w:p/>
+        </w:tc>
+      </w:tr>
+      <w:tr>
+        <w:tc>
+          <w:tcPr>
+            <w:tcW w:w="4814" w:type="dxa"/>
+          </w:tcPr>
+          <w:p/>
+        </w:tc>
+        <w:tc>
+          <w:tcPr>
+            <w:tcW w:w="4814" w:type="dxa"/>
+          </w:tcPr>
+          <w:p>
+            <w:r>
+              <w:t>6) Sistema aggiorna la lista dei file</w:t>
+            </w:r>
+          </w:p>
+        </w:tc>
+      </w:tr>
+      <w:tr>
+        <w:tc>
+          <w:tcPr>
+            <w:tcW w:w="4814" w:type="dxa"/>
+          </w:tcPr>
+          <w:p>
+            <w:r>
+              <w:t xml:space="preserve">7) Aggiunge nome </w:t>
+            </w:r>
+            <w:r>
+              <w:rPr>
+                <w:b/>
+              </w:rPr>
+              <w:t xml:space="preserve">risorsa </w:t>
+            </w:r>
+            <w:r>
+              <w:t xml:space="preserve">e l’indirizzo del canale </w:t>
+            </w:r>
+            <w:proofErr w:type="spellStart"/>
+            <w:r>
+              <w:t>YouTube</w:t>
+            </w:r>
+            <w:proofErr w:type="spellEnd"/>
+            <w:r>
+              <w:t xml:space="preserve"> e clicca su </w:t>
+            </w:r>
+            <w:r>
+              <w:rPr>
+                <w:b/>
+              </w:rPr>
+              <w:t>CONFERMA</w:t>
+            </w:r>
+          </w:p>
+        </w:tc>
+        <w:tc>
+          <w:tcPr>
+            <w:tcW w:w="4814" w:type="dxa"/>
+          </w:tcPr>
+          <w:p/>
+        </w:tc>
+      </w:tr>
+      <w:tr>
+        <w:tc>
+          <w:tcPr>
+            <w:tcW w:w="4814" w:type="dxa"/>
+          </w:tcPr>
+          <w:p/>
+        </w:tc>
+        <w:tc>
+          <w:tcPr>
+            <w:tcW w:w="4814" w:type="dxa"/>
+          </w:tcPr>
+          <w:p>
+            <w:r>
+              <w:t xml:space="preserve">8) Sistema ritorna </w:t>
+            </w:r>
+            <w:r>
+              <w:rPr>
+                <w:b/>
+                <w:color w:val="FF0000"/>
+              </w:rPr>
+              <w:t>errore</w:t>
+            </w:r>
+            <w:r>
+              <w:rPr>
+                <w:b/>
+              </w:rPr>
+              <w:t xml:space="preserve"> </w:t>
+            </w:r>
+            <w:r>
+              <w:t xml:space="preserve">nome </w:t>
+            </w:r>
+            <w:r>
+              <w:t xml:space="preserve">risorsa non valida </w:t>
+            </w:r>
+            <w:r>
+              <w:t>e torna al punto 4</w:t>
+            </w:r>
+          </w:p>
+        </w:tc>
+      </w:tr>
+    </w:tbl>
+    <w:p/>
+    <w:p>
+      <w:r>
+        <w:t>Scenario 7</w:t>
+      </w:r>
+      <w:r>
+        <w:t xml:space="preserve">: “Creazione profilo formazione </w:t>
+      </w:r>
+      <w:proofErr w:type="spellStart"/>
+      <w:r>
+        <w:t>Python</w:t>
+      </w:r>
+      <w:proofErr w:type="spellEnd"/>
+      <w:r>
+        <w:t xml:space="preserve"> su </w:t>
+      </w:r>
+      <w:proofErr w:type="spellStart"/>
+      <w:r>
+        <w:t>YouTube</w:t>
+      </w:r>
+      <w:proofErr w:type="spellEnd"/>
+      <w:r>
+        <w:t xml:space="preserve">” </w:t>
+      </w:r>
+      <w:r>
+        <w:rPr>
+          <w:b/>
+        </w:rPr>
+        <w:t>(</w:t>
+      </w:r>
+      <w:r>
+        <w:rPr>
+          <w:b/>
+        </w:rPr>
+        <w:t xml:space="preserve">clicca su ANNULLA dopo </w:t>
+      </w:r>
+      <w:r>
+        <w:rPr>
+          <w:b/>
+        </w:rPr>
+        <w:t>inserimento nome risorsa</w:t>
+      </w:r>
+      <w:r>
+        <w:rPr>
+          <w:b/>
+        </w:rPr>
+        <w:t>)</w:t>
+      </w:r>
+    </w:p>
+    <w:tbl>
+      <w:tblPr>
+        <w:tblStyle w:val="Grigliatabella"/>
+        <w:tblW w:w="0" w:type="auto"/>
+        <w:tblLook w:val="04A0" w:firstRow="1" w:lastRow="0" w:firstColumn="1" w:lastColumn="0" w:noHBand="0" w:noVBand="1"/>
+      </w:tblPr>
+      <w:tblGrid>
+        <w:gridCol w:w="4814"/>
+        <w:gridCol w:w="4814"/>
+      </w:tblGrid>
+      <w:tr>
+        <w:tc>
+          <w:tcPr>
+            <w:tcW w:w="4814" w:type="dxa"/>
+          </w:tcPr>
+          <w:p>
+            <w:pPr>
+              <w:jc w:val="center"/>
+              <w:rPr>
+                <w:b/>
+                <w:bCs/>
+              </w:rPr>
+            </w:pPr>
+            <w:r>
+              <w:rPr>
+                <w:b/>
+                <w:bCs/>
+              </w:rPr>
+              <w:t>Utente</w:t>
+            </w:r>
+          </w:p>
+        </w:tc>
+        <w:tc>
+          <w:tcPr>
+            <w:tcW w:w="4814" w:type="dxa"/>
+          </w:tcPr>
+          <w:p>
+            <w:pPr>
+              <w:jc w:val="center"/>
+              <w:rPr>
+                <w:b/>
+                <w:bCs/>
+              </w:rPr>
+            </w:pPr>
+            <w:r>
+              <w:rPr>
+                <w:b/>
+                <w:bCs/>
+              </w:rPr>
+              <w:t>Sistema</w:t>
+            </w:r>
+          </w:p>
+        </w:tc>
+      </w:tr>
+      <w:tr>
+        <w:tc>
+          <w:tcPr>
+            <w:tcW w:w="4814" w:type="dxa"/>
+          </w:tcPr>
+          <w:p>
+            <w:pPr>
+              <w:rPr>
+                <w:b/>
+              </w:rPr>
+            </w:pPr>
+            <w:r>
+              <w:t xml:space="preserve">1) Clicca su </w:t>
+            </w:r>
+            <w:r>
+              <w:rPr>
+                <w:b/>
+              </w:rPr>
+              <w:t>GESTIONE PROFILO</w:t>
+            </w:r>
+          </w:p>
+        </w:tc>
+        <w:tc>
+          <w:tcPr>
+            <w:tcW w:w="4814" w:type="dxa"/>
+          </w:tcPr>
+          <w:p/>
+        </w:tc>
+      </w:tr>
+      <w:tr>
+        <w:tc>
+          <w:tcPr>
+            <w:tcW w:w="4814" w:type="dxa"/>
+          </w:tcPr>
+          <w:p/>
+        </w:tc>
+        <w:tc>
+          <w:tcPr>
+            <w:tcW w:w="4814" w:type="dxa"/>
+          </w:tcPr>
+          <w:p>
+            <w:r>
+              <w:t>2) Carica l’interfaccia grafica</w:t>
+            </w:r>
+          </w:p>
+        </w:tc>
+      </w:tr>
+      <w:tr>
+        <w:tc>
+          <w:tcPr>
+            <w:tcW w:w="4814" w:type="dxa"/>
+          </w:tcPr>
+          <w:p>
+            <w:pPr>
+              <w:rPr>
+                <w:b/>
+              </w:rPr>
+            </w:pPr>
+            <w:r>
+              <w:t xml:space="preserve">3) Clicca </w:t>
+            </w:r>
+            <w:r>
+              <w:rPr>
+                <w:b/>
+              </w:rPr>
+              <w:t>CREA PROFILO</w:t>
+            </w:r>
+          </w:p>
+        </w:tc>
+        <w:tc>
+          <w:tcPr>
+            <w:tcW w:w="4814" w:type="dxa"/>
+          </w:tcPr>
+          <w:p/>
+        </w:tc>
+      </w:tr>
+      <w:tr>
+        <w:tc>
+          <w:tcPr>
+            <w:tcW w:w="4814" w:type="dxa"/>
+          </w:tcPr>
+          <w:p/>
+        </w:tc>
+        <w:tc>
+          <w:tcPr>
+            <w:tcW w:w="4814" w:type="dxa"/>
+          </w:tcPr>
+          <w:p>
+            <w:r>
+              <w:t>4) Apri GUI per creazione profilo</w:t>
+            </w:r>
+          </w:p>
+        </w:tc>
+      </w:tr>
+      <w:tr>
+        <w:tc>
+          <w:tcPr>
+            <w:tcW w:w="4814" w:type="dxa"/>
+          </w:tcPr>
+          <w:p>
+            <w:pPr>
+              <w:rPr>
+                <w:b/>
+              </w:rPr>
+            </w:pPr>
+            <w:r>
+              <w:t xml:space="preserve">5) Inserisce nome es “Formazione </w:t>
+            </w:r>
+            <w:proofErr w:type="spellStart"/>
+            <w:r>
+              <w:t>Python</w:t>
+            </w:r>
+            <w:proofErr w:type="spellEnd"/>
+            <w:r>
+              <w:t xml:space="preserve">” e clicca su </w:t>
+            </w:r>
+            <w:r>
+              <w:rPr>
+                <w:b/>
+              </w:rPr>
+              <w:t>CONFERMA</w:t>
+            </w:r>
+          </w:p>
+        </w:tc>
+        <w:tc>
+          <w:tcPr>
+            <w:tcW w:w="4814" w:type="dxa"/>
+          </w:tcPr>
+          <w:p/>
+        </w:tc>
+      </w:tr>
+      <w:tr>
+        <w:tc>
+          <w:tcPr>
+            <w:tcW w:w="4814" w:type="dxa"/>
+          </w:tcPr>
+          <w:p>
+            <w:pPr>
+              <w:rPr>
+                <w:b/>
+              </w:rPr>
+            </w:pPr>
+            <w:r>
+              <w:t xml:space="preserve">6) Clicca su </w:t>
+            </w:r>
+            <w:r>
+              <w:rPr>
+                <w:b/>
+              </w:rPr>
+              <w:t>ANNULLA</w:t>
+            </w:r>
+          </w:p>
+        </w:tc>
+        <w:tc>
+          <w:tcPr>
+            <w:tcW w:w="4814" w:type="dxa"/>
+          </w:tcPr>
+          <w:p/>
+        </w:tc>
+      </w:tr>
+      <w:tr>
+        <w:tc>
+          <w:tcPr>
+            <w:tcW w:w="4814" w:type="dxa"/>
+          </w:tcPr>
+          <w:p/>
+        </w:tc>
+        <w:tc>
+          <w:tcPr>
+            <w:tcW w:w="4814" w:type="dxa"/>
+          </w:tcPr>
+          <w:p>
+            <w:r>
+              <w:t>7</w:t>
+            </w:r>
+            <w:r>
+              <w:t xml:space="preserve">) </w:t>
+            </w:r>
+            <w:r>
+              <w:t>Il Sistema avvisa che continuando si perdono tutte le modifiche fatta fino ad ora e chiede conferma di annullamento</w:t>
+            </w:r>
+          </w:p>
+        </w:tc>
+      </w:tr>
+      <w:tr>
+        <w:tc>
+          <w:tcPr>
+            <w:tcW w:w="4814" w:type="dxa"/>
+          </w:tcPr>
+          <w:p>
+            <w:r>
+              <w:t>8</w:t>
+            </w:r>
+            <w:r>
+              <w:t>) Clicca su conferma</w:t>
+            </w:r>
+          </w:p>
+        </w:tc>
+        <w:tc>
+          <w:tcPr>
+            <w:tcW w:w="4814" w:type="dxa"/>
+          </w:tcPr>
+          <w:p/>
+        </w:tc>
+      </w:tr>
+      <w:tr>
+        <w:tc>
+          <w:tcPr>
+            <w:tcW w:w="4814" w:type="dxa"/>
+          </w:tcPr>
+          <w:p/>
+        </w:tc>
+        <w:tc>
+          <w:tcPr>
+            <w:tcW w:w="4814" w:type="dxa"/>
+          </w:tcPr>
+          <w:p>
+            <w:r>
+              <w:t>9</w:t>
+            </w:r>
+            <w:r>
+              <w:t xml:space="preserve">) </w:t>
+            </w:r>
+            <w:r>
+              <w:t xml:space="preserve">Esce da </w:t>
+            </w:r>
+            <w:r>
+              <w:rPr>
+                <w:b/>
+              </w:rPr>
+              <w:t>CREA PROFILO</w:t>
+            </w:r>
+            <w:r>
+              <w:rPr>
+                <w:b/>
+              </w:rPr>
+              <w:t xml:space="preserve"> </w:t>
+            </w:r>
+            <w:r>
+              <w:t>senza salvare</w:t>
+            </w:r>
+          </w:p>
+        </w:tc>
+      </w:tr>
+    </w:tbl>
+    <w:p/>
+    <w:p>
+      <w:r>
+        <w:t>Scenario 8</w:t>
+      </w:r>
+      <w:r>
+        <w:t xml:space="preserve">: “Creazione profilo formazione </w:t>
+      </w:r>
+      <w:proofErr w:type="spellStart"/>
+      <w:r>
+        <w:t>Python</w:t>
+      </w:r>
+      <w:proofErr w:type="spellEnd"/>
+      <w:r>
+        <w:t xml:space="preserve"> su </w:t>
+      </w:r>
+      <w:proofErr w:type="spellStart"/>
+      <w:r>
+        <w:t>YouTube</w:t>
+      </w:r>
+      <w:proofErr w:type="spellEnd"/>
+      <w:r>
+        <w:t xml:space="preserve">” </w:t>
+      </w:r>
+      <w:r>
+        <w:rPr>
+          <w:b/>
+        </w:rPr>
+        <w:t xml:space="preserve">(Inserimento </w:t>
+      </w:r>
+      <w:r>
+        <w:rPr>
+          <w:b/>
+        </w:rPr>
+        <w:t>campo vuoto su nome risorsa</w:t>
+      </w:r>
+      <w:r>
+        <w:rPr>
+          <w:b/>
+        </w:rPr>
+        <w:t>)</w:t>
+      </w:r>
+    </w:p>
+    <w:tbl>
+      <w:tblPr>
+        <w:tblStyle w:val="Grigliatabella"/>
+        <w:tblW w:w="0" w:type="auto"/>
+        <w:tblLook w:val="04A0" w:firstRow="1" w:lastRow="0" w:firstColumn="1" w:lastColumn="0" w:noHBand="0" w:noVBand="1"/>
+      </w:tblPr>
+      <w:tblGrid>
+        <w:gridCol w:w="4814"/>
+        <w:gridCol w:w="4814"/>
+      </w:tblGrid>
+      <w:tr>
+        <w:tc>
+          <w:tcPr>
+            <w:tcW w:w="4814" w:type="dxa"/>
+          </w:tcPr>
+          <w:p>
+            <w:pPr>
+              <w:jc w:val="center"/>
+              <w:rPr>
+                <w:b/>
+                <w:bCs/>
+              </w:rPr>
+            </w:pPr>
+            <w:r>
+              <w:rPr>
+                <w:b/>
+                <w:bCs/>
+              </w:rPr>
+              <w:t>Utente</w:t>
+            </w:r>
+          </w:p>
+        </w:tc>
+        <w:tc>
+          <w:tcPr>
+            <w:tcW w:w="4814" w:type="dxa"/>
+          </w:tcPr>
+          <w:p>
+            <w:pPr>
+              <w:jc w:val="center"/>
+              <w:rPr>
+                <w:b/>
+                <w:bCs/>
+              </w:rPr>
+            </w:pPr>
+            <w:r>
+              <w:rPr>
+                <w:b/>
+                <w:bCs/>
+              </w:rPr>
+              <w:t>Sistema</w:t>
+            </w:r>
+          </w:p>
+        </w:tc>
+      </w:tr>
+      <w:tr>
+        <w:tc>
+          <w:tcPr>
+            <w:tcW w:w="4814" w:type="dxa"/>
+          </w:tcPr>
+          <w:p>
+            <w:pPr>
+              <w:rPr>
+                <w:b/>
+              </w:rPr>
+            </w:pPr>
+            <w:r>
+              <w:t xml:space="preserve">1) Clicca su </w:t>
+            </w:r>
+            <w:r>
+              <w:rPr>
+                <w:b/>
+              </w:rPr>
+              <w:t>GESTIONE PROFILO</w:t>
+            </w:r>
+          </w:p>
+        </w:tc>
+        <w:tc>
+          <w:tcPr>
+            <w:tcW w:w="4814" w:type="dxa"/>
+          </w:tcPr>
+          <w:p/>
+        </w:tc>
+      </w:tr>
+      <w:tr>
+        <w:tc>
+          <w:tcPr>
+            <w:tcW w:w="4814" w:type="dxa"/>
+          </w:tcPr>
+          <w:p/>
+        </w:tc>
+        <w:tc>
+          <w:tcPr>
+            <w:tcW w:w="4814" w:type="dxa"/>
+          </w:tcPr>
+          <w:p>
+            <w:r>
+              <w:t>2) Carica l’interfaccia grafica</w:t>
+            </w:r>
+          </w:p>
+        </w:tc>
+      </w:tr>
+      <w:tr>
+        <w:tc>
+          <w:tcPr>
+            <w:tcW w:w="4814" w:type="dxa"/>
+          </w:tcPr>
+          <w:p>
+            <w:pPr>
+              <w:rPr>
+                <w:b/>
+              </w:rPr>
+            </w:pPr>
+            <w:r>
+              <w:t xml:space="preserve">3) Clicca </w:t>
+            </w:r>
+            <w:r>
+              <w:rPr>
+                <w:b/>
+              </w:rPr>
+              <w:t>CREA PROFILO</w:t>
+            </w:r>
+          </w:p>
+        </w:tc>
+        <w:tc>
+          <w:tcPr>
+            <w:tcW w:w="4814" w:type="dxa"/>
+          </w:tcPr>
+          <w:p/>
+        </w:tc>
+      </w:tr>
+      <w:tr>
+        <w:tc>
+          <w:tcPr>
+            <w:tcW w:w="4814" w:type="dxa"/>
+          </w:tcPr>
+          <w:p/>
+        </w:tc>
+        <w:tc>
+          <w:tcPr>
+            <w:tcW w:w="4814" w:type="dxa"/>
+          </w:tcPr>
+          <w:p>
+            <w:r>
+              <w:t>4) Apri GUI per creazione profilo</w:t>
+            </w:r>
+          </w:p>
+        </w:tc>
+      </w:tr>
+      <w:tr>
+        <w:tc>
+          <w:tcPr>
+            <w:tcW w:w="4814" w:type="dxa"/>
+          </w:tcPr>
+          <w:p>
+            <w:pPr>
+              <w:rPr>
+                <w:b/>
+              </w:rPr>
+            </w:pPr>
+            <w:r>
+              <w:t xml:space="preserve">5) Inserisce nome es “Formazione </w:t>
+            </w:r>
+            <w:proofErr w:type="spellStart"/>
+            <w:r>
+              <w:t>Python</w:t>
+            </w:r>
+            <w:proofErr w:type="spellEnd"/>
+            <w:r>
+              <w:t xml:space="preserve">” e clicca su </w:t>
+            </w:r>
+            <w:r>
+              <w:rPr>
+                <w:b/>
+              </w:rPr>
+              <w:t>CREA</w:t>
+            </w:r>
+          </w:p>
+        </w:tc>
+        <w:tc>
+          <w:tcPr>
+            <w:tcW w:w="4814" w:type="dxa"/>
+          </w:tcPr>
+          <w:p/>
+        </w:tc>
+      </w:tr>
+      <w:tr>
+        <w:tc>
+          <w:tcPr>
+            <w:tcW w:w="4814" w:type="dxa"/>
+          </w:tcPr>
+          <w:p/>
+        </w:tc>
+        <w:tc>
+          <w:tcPr>
+            <w:tcW w:w="4814" w:type="dxa"/>
+          </w:tcPr>
+          <w:p>
+            <w:r>
+              <w:t>6) Sistema aggiorna la lista dei file</w:t>
+            </w:r>
+          </w:p>
+        </w:tc>
+      </w:tr>
+      <w:tr>
+        <w:tc>
+          <w:tcPr>
+            <w:tcW w:w="4814" w:type="dxa"/>
+          </w:tcPr>
+          <w:p>
+            <w:r>
+              <w:t xml:space="preserve">7) Aggiunge nome </w:t>
+            </w:r>
+            <w:r>
+              <w:rPr>
+                <w:b/>
+              </w:rPr>
+              <w:t xml:space="preserve">risorsa </w:t>
+            </w:r>
+            <w:r>
+              <w:t xml:space="preserve">e l’indirizzo del canale </w:t>
+            </w:r>
+            <w:proofErr w:type="spellStart"/>
+            <w:r>
+              <w:t>YouTube</w:t>
+            </w:r>
+            <w:proofErr w:type="spellEnd"/>
+            <w:r>
+              <w:t xml:space="preserve"> e clicca su </w:t>
+            </w:r>
+            <w:r>
+              <w:rPr>
+                <w:b/>
+              </w:rPr>
+              <w:t>CONFERMA</w:t>
+            </w:r>
+          </w:p>
+        </w:tc>
+        <w:tc>
+          <w:tcPr>
+            <w:tcW w:w="4814" w:type="dxa"/>
+          </w:tcPr>
+          <w:p/>
+        </w:tc>
+      </w:tr>
+      <w:tr>
+        <w:tc>
+          <w:tcPr>
+            <w:tcW w:w="4814" w:type="dxa"/>
+          </w:tcPr>
+          <w:p/>
+        </w:tc>
+        <w:tc>
+          <w:tcPr>
+            <w:tcW w:w="4814" w:type="dxa"/>
+          </w:tcPr>
+          <w:p>
+            <w:r>
+              <w:t xml:space="preserve">8) Sistema ritorna </w:t>
+            </w:r>
+            <w:r>
+              <w:rPr>
+                <w:b/>
+                <w:color w:val="FF0000"/>
+              </w:rPr>
+              <w:t>errore</w:t>
+            </w:r>
+            <w:r>
+              <w:rPr>
+                <w:b/>
+              </w:rPr>
+              <w:t xml:space="preserve"> </w:t>
+            </w:r>
+            <w:r>
+              <w:t>campo nome</w:t>
+            </w:r>
+            <w:r>
+              <w:t xml:space="preserve"> ri</w:t>
+            </w:r>
+            <w:r>
+              <w:t xml:space="preserve">sorsa non valida </w:t>
+            </w:r>
+            <w:r>
+              <w:t>e torna al punto 6</w:t>
+            </w:r>
+          </w:p>
+        </w:tc>
+      </w:tr>
+    </w:tbl>
+    <w:p/>
+    <w:p>
+      <w:r>
+        <w:t xml:space="preserve">Scenario </w:t>
+      </w:r>
+      <w:r>
+        <w:t>9</w:t>
+      </w:r>
+      <w:r>
+        <w:t xml:space="preserve">: “Creazione profilo formazione </w:t>
+      </w:r>
+      <w:proofErr w:type="spellStart"/>
+      <w:r>
+        <w:t>Python</w:t>
+      </w:r>
+      <w:proofErr w:type="spellEnd"/>
+      <w:r>
+        <w:t xml:space="preserve"> su </w:t>
+      </w:r>
+      <w:proofErr w:type="spellStart"/>
+      <w:r>
+        <w:t>YouTube</w:t>
+      </w:r>
+      <w:proofErr w:type="spellEnd"/>
+      <w:r>
+        <w:t xml:space="preserve">” </w:t>
+      </w:r>
+      <w:r>
+        <w:rPr>
+          <w:b/>
+        </w:rPr>
+        <w:t xml:space="preserve">(Inserimento </w:t>
+      </w:r>
+      <w:r>
+        <w:rPr>
+          <w:b/>
+        </w:rPr>
+        <w:t>campo URL errato</w:t>
+      </w:r>
+      <w:r>
+        <w:rPr>
+          <w:b/>
+        </w:rPr>
+        <w:t>)</w:t>
+      </w:r>
+    </w:p>
+    <w:tbl>
+      <w:tblPr>
+        <w:tblStyle w:val="Grigliatabella"/>
+        <w:tblW w:w="0" w:type="auto"/>
+        <w:tblLook w:val="04A0" w:firstRow="1" w:lastRow="0" w:firstColumn="1" w:lastColumn="0" w:noHBand="0" w:noVBand="1"/>
+      </w:tblPr>
+      <w:tblGrid>
+        <w:gridCol w:w="4814"/>
+        <w:gridCol w:w="4814"/>
+      </w:tblGrid>
+      <w:tr>
+        <w:tc>
+          <w:tcPr>
+            <w:tcW w:w="4814" w:type="dxa"/>
+          </w:tcPr>
+          <w:p>
+            <w:pPr>
+              <w:jc w:val="center"/>
+              <w:rPr>
+                <w:b/>
+                <w:bCs/>
+              </w:rPr>
+            </w:pPr>
+            <w:r>
+              <w:rPr>
+                <w:b/>
+                <w:bCs/>
+              </w:rPr>
+              <w:t>Utente</w:t>
+            </w:r>
+          </w:p>
+        </w:tc>
+        <w:tc>
+          <w:tcPr>
+            <w:tcW w:w="4814" w:type="dxa"/>
+          </w:tcPr>
+          <w:p>
+            <w:pPr>
+              <w:jc w:val="center"/>
+              <w:rPr>
+                <w:b/>
+                <w:bCs/>
+              </w:rPr>
+            </w:pPr>
+            <w:r>
+              <w:rPr>
+                <w:b/>
+                <w:bCs/>
+              </w:rPr>
+              <w:t>Sistema</w:t>
+            </w:r>
+          </w:p>
+        </w:tc>
+      </w:tr>
+      <w:tr>
+        <w:tc>
+          <w:tcPr>
+            <w:tcW w:w="4814" w:type="dxa"/>
+          </w:tcPr>
+          <w:p>
+            <w:pPr>
+              <w:rPr>
+                <w:b/>
+              </w:rPr>
+            </w:pPr>
+            <w:r>
+              <w:t xml:space="preserve">1) Clicca su </w:t>
+            </w:r>
+            <w:r>
+              <w:rPr>
+                <w:b/>
+              </w:rPr>
+              <w:t>GESTIONE PROFILO</w:t>
+            </w:r>
+          </w:p>
+        </w:tc>
+        <w:tc>
+          <w:tcPr>
+            <w:tcW w:w="4814" w:type="dxa"/>
+          </w:tcPr>
+          <w:p/>
+        </w:tc>
+      </w:tr>
+      <w:tr>
+        <w:tc>
+          <w:tcPr>
+            <w:tcW w:w="4814" w:type="dxa"/>
+          </w:tcPr>
+          <w:p/>
+        </w:tc>
+        <w:tc>
+          <w:tcPr>
+            <w:tcW w:w="4814" w:type="dxa"/>
+          </w:tcPr>
+          <w:p>
+            <w:r>
+              <w:t>2) Carica l’interfaccia grafica</w:t>
+            </w:r>
+          </w:p>
+        </w:tc>
+      </w:tr>
+      <w:tr>
+        <w:tc>
+          <w:tcPr>
+            <w:tcW w:w="4814" w:type="dxa"/>
+          </w:tcPr>
+          <w:p>
+            <w:pPr>
+              <w:rPr>
+                <w:b/>
+              </w:rPr>
+            </w:pPr>
+            <w:r>
+              <w:t xml:space="preserve">3) Clicca </w:t>
+            </w:r>
+            <w:r>
+              <w:rPr>
+                <w:b/>
+              </w:rPr>
+              <w:t>CREA PROFILO</w:t>
+            </w:r>
+          </w:p>
+        </w:tc>
+        <w:tc>
+          <w:tcPr>
+            <w:tcW w:w="4814" w:type="dxa"/>
+          </w:tcPr>
+          <w:p/>
+        </w:tc>
+      </w:tr>
+      <w:tr>
+        <w:tc>
+          <w:tcPr>
+            <w:tcW w:w="4814" w:type="dxa"/>
+          </w:tcPr>
+          <w:p/>
+        </w:tc>
+        <w:tc>
+          <w:tcPr>
+            <w:tcW w:w="4814" w:type="dxa"/>
+          </w:tcPr>
+          <w:p>
+            <w:r>
+              <w:t>4) Apri GUI per creazione profilo</w:t>
+            </w:r>
+          </w:p>
+        </w:tc>
+      </w:tr>
+      <w:tr>
+        <w:tc>
+          <w:tcPr>
+            <w:tcW w:w="4814" w:type="dxa"/>
+          </w:tcPr>
+          <w:p>
+            <w:pPr>
+              <w:rPr>
+                <w:b/>
+              </w:rPr>
+            </w:pPr>
+            <w:r>
+              <w:t xml:space="preserve">5) Inserisce nome es “Formazione </w:t>
+            </w:r>
+            <w:proofErr w:type="spellStart"/>
+            <w:r>
+              <w:t>Python</w:t>
+            </w:r>
+            <w:proofErr w:type="spellEnd"/>
+            <w:r>
+              <w:t xml:space="preserve">” e clicca su </w:t>
+            </w:r>
+            <w:r>
+              <w:rPr>
+                <w:b/>
+              </w:rPr>
+              <w:t>CREA</w:t>
+            </w:r>
+          </w:p>
+        </w:tc>
+        <w:tc>
+          <w:tcPr>
+            <w:tcW w:w="4814" w:type="dxa"/>
+          </w:tcPr>
+          <w:p/>
+        </w:tc>
+      </w:tr>
+      <w:tr>
+        <w:tc>
+          <w:tcPr>
+            <w:tcW w:w="4814" w:type="dxa"/>
+          </w:tcPr>
+          <w:p/>
+        </w:tc>
+        <w:tc>
+          <w:tcPr>
+            <w:tcW w:w="4814" w:type="dxa"/>
+          </w:tcPr>
+          <w:p>
+            <w:r>
+              <w:t>6) Sistema aggiorna la lista dei file</w:t>
+            </w:r>
+          </w:p>
+        </w:tc>
+      </w:tr>
+      <w:tr>
+        <w:tc>
+          <w:tcPr>
+            <w:tcW w:w="4814" w:type="dxa"/>
+          </w:tcPr>
+          <w:p>
+            <w:r>
+              <w:t xml:space="preserve">7) Aggiunge nome </w:t>
+            </w:r>
+            <w:r>
+              <w:rPr>
+                <w:b/>
+              </w:rPr>
+              <w:t xml:space="preserve">risorsa </w:t>
+            </w:r>
+            <w:r>
+              <w:t xml:space="preserve">e l’indirizzo del canale </w:t>
+            </w:r>
+            <w:proofErr w:type="spellStart"/>
+            <w:r>
+              <w:t>YouTube</w:t>
+            </w:r>
+            <w:proofErr w:type="spellEnd"/>
+            <w:r>
+              <w:t xml:space="preserve"> e clicca su </w:t>
+            </w:r>
+            <w:r>
+              <w:rPr>
+                <w:b/>
+              </w:rPr>
+              <w:t>CONFERMA</w:t>
+            </w:r>
+          </w:p>
+        </w:tc>
+        <w:tc>
+          <w:tcPr>
+            <w:tcW w:w="4814" w:type="dxa"/>
+          </w:tcPr>
+          <w:p/>
+        </w:tc>
+      </w:tr>
+      <w:tr>
+        <w:tc>
+          <w:tcPr>
+            <w:tcW w:w="4814" w:type="dxa"/>
+          </w:tcPr>
+          <w:p/>
+        </w:tc>
+        <w:tc>
+          <w:tcPr>
+            <w:tcW w:w="4814" w:type="dxa"/>
+          </w:tcPr>
+          <w:p>
+            <w:r>
+              <w:t xml:space="preserve">8) Sistema ritorna </w:t>
+            </w:r>
+            <w:r>
+              <w:rPr>
+                <w:b/>
+                <w:color w:val="FF0000"/>
+              </w:rPr>
+              <w:t>errore</w:t>
+            </w:r>
+            <w:r>
+              <w:rPr>
+                <w:b/>
+              </w:rPr>
+              <w:t xml:space="preserve"> </w:t>
+            </w:r>
+            <w:r>
+              <w:t xml:space="preserve">campo </w:t>
+            </w:r>
+            <w:r>
+              <w:t>URL</w:t>
+            </w:r>
+            <w:r>
+              <w:t xml:space="preserve"> non valida </w:t>
+            </w:r>
+            <w:r>
+              <w:t>e torna al punto 6</w:t>
+            </w:r>
+          </w:p>
+        </w:tc>
+      </w:tr>
+    </w:tbl>
+    <w:p/>
+    <w:p>
+      <w:r>
+        <w:t xml:space="preserve">Scenario </w:t>
+      </w:r>
+      <w:r>
+        <w:t>10</w:t>
+      </w:r>
+      <w:r>
+        <w:t xml:space="preserve">: “Creazione profilo formazione </w:t>
+      </w:r>
+      <w:proofErr w:type="spellStart"/>
+      <w:r>
+        <w:t>Python</w:t>
+      </w:r>
+      <w:proofErr w:type="spellEnd"/>
+      <w:r>
+        <w:t xml:space="preserve"> su </w:t>
+      </w:r>
+      <w:proofErr w:type="spellStart"/>
+      <w:r>
+        <w:t>YouTube</w:t>
+      </w:r>
+      <w:proofErr w:type="spellEnd"/>
+      <w:r>
+        <w:t xml:space="preserve">” </w:t>
+      </w:r>
+      <w:r>
+        <w:rPr>
+          <w:b/>
+        </w:rPr>
+        <w:t xml:space="preserve">(Inserimento </w:t>
+      </w:r>
+      <w:r>
+        <w:rPr>
+          <w:b/>
+        </w:rPr>
+        <w:t xml:space="preserve">campo URL </w:t>
+      </w:r>
+      <w:r>
+        <w:rPr>
+          <w:b/>
+        </w:rPr>
+        <w:t>vuoto</w:t>
+      </w:r>
+      <w:r>
+        <w:rPr>
+          <w:b/>
+        </w:rPr>
+        <w:t>)</w:t>
+      </w:r>
+    </w:p>
+    <w:tbl>
+      <w:tblPr>
+        <w:tblStyle w:val="Grigliatabella"/>
+        <w:tblW w:w="0" w:type="auto"/>
+        <w:tblLook w:val="04A0" w:firstRow="1" w:lastRow="0" w:firstColumn="1" w:lastColumn="0" w:noHBand="0" w:noVBand="1"/>
+      </w:tblPr>
+      <w:tblGrid>
+        <w:gridCol w:w="4814"/>
+        <w:gridCol w:w="4814"/>
+      </w:tblGrid>
+      <w:tr>
+        <w:tc>
+          <w:tcPr>
+            <w:tcW w:w="4814" w:type="dxa"/>
+          </w:tcPr>
+          <w:p>
+            <w:pPr>
+              <w:jc w:val="center"/>
+              <w:rPr>
+                <w:b/>
+                <w:bCs/>
+              </w:rPr>
+            </w:pPr>
+            <w:r>
+              <w:rPr>
+                <w:b/>
+                <w:bCs/>
+              </w:rPr>
+              <w:t>Utente</w:t>
+            </w:r>
+          </w:p>
+        </w:tc>
+        <w:tc>
+          <w:tcPr>
+            <w:tcW w:w="4814" w:type="dxa"/>
+          </w:tcPr>
+          <w:p>
+            <w:pPr>
+              <w:jc w:val="center"/>
+              <w:rPr>
+                <w:b/>
+                <w:bCs/>
+              </w:rPr>
+            </w:pPr>
+            <w:r>
+              <w:rPr>
+                <w:b/>
+                <w:bCs/>
+              </w:rPr>
+              <w:t>Sistema</w:t>
+            </w:r>
+          </w:p>
+        </w:tc>
+      </w:tr>
+      <w:tr>
+        <w:tc>
+          <w:tcPr>
+            <w:tcW w:w="4814" w:type="dxa"/>
+          </w:tcPr>
+          <w:p>
+            <w:pPr>
+              <w:rPr>
+                <w:b/>
+              </w:rPr>
+            </w:pPr>
+            <w:r>
+              <w:t xml:space="preserve">1) Clicca su </w:t>
+            </w:r>
+            <w:r>
+              <w:rPr>
+                <w:b/>
+              </w:rPr>
+              <w:t>GESTIONE PROFILO</w:t>
+            </w:r>
+          </w:p>
+        </w:tc>
+        <w:tc>
+          <w:tcPr>
+            <w:tcW w:w="4814" w:type="dxa"/>
+          </w:tcPr>
+          <w:p/>
+        </w:tc>
+      </w:tr>
+      <w:tr>
+        <w:tc>
+          <w:tcPr>
+            <w:tcW w:w="4814" w:type="dxa"/>
+          </w:tcPr>
+          <w:p/>
+        </w:tc>
+        <w:tc>
+          <w:tcPr>
+            <w:tcW w:w="4814" w:type="dxa"/>
+          </w:tcPr>
+          <w:p>
+            <w:r>
+              <w:t>2) Carica l’interfaccia grafica</w:t>
+            </w:r>
+          </w:p>
+        </w:tc>
+      </w:tr>
+      <w:tr>
+        <w:tc>
+          <w:tcPr>
+            <w:tcW w:w="4814" w:type="dxa"/>
+          </w:tcPr>
+          <w:p>
+            <w:pPr>
+              <w:rPr>
+                <w:b/>
+              </w:rPr>
+            </w:pPr>
+            <w:r>
+              <w:t xml:space="preserve">3) Clicca </w:t>
+            </w:r>
+            <w:r>
+              <w:rPr>
+                <w:b/>
+              </w:rPr>
+              <w:t>CREA PROFILO</w:t>
+            </w:r>
+          </w:p>
+        </w:tc>
+        <w:tc>
+          <w:tcPr>
+            <w:tcW w:w="4814" w:type="dxa"/>
+          </w:tcPr>
+          <w:p/>
+        </w:tc>
+      </w:tr>
+      <w:tr>
+        <w:tc>
+          <w:tcPr>
+            <w:tcW w:w="4814" w:type="dxa"/>
+          </w:tcPr>
+          <w:p/>
+        </w:tc>
+        <w:tc>
+          <w:tcPr>
+            <w:tcW w:w="4814" w:type="dxa"/>
+          </w:tcPr>
+          <w:p>
+            <w:r>
+              <w:t>4) Apri GUI per creazione profilo</w:t>
+            </w:r>
+          </w:p>
+        </w:tc>
+      </w:tr>
+      <w:tr>
+        <w:tc>
+          <w:tcPr>
+            <w:tcW w:w="4814" w:type="dxa"/>
+          </w:tcPr>
+          <w:p>
+            <w:pPr>
+              <w:rPr>
+                <w:b/>
+              </w:rPr>
+            </w:pPr>
+            <w:r>
+              <w:t xml:space="preserve">5) Inserisce nome es “Formazione </w:t>
+            </w:r>
+            <w:proofErr w:type="spellStart"/>
+            <w:r>
+              <w:t>Python</w:t>
+            </w:r>
+            <w:proofErr w:type="spellEnd"/>
+            <w:r>
+              <w:t xml:space="preserve">” e clicca su </w:t>
+            </w:r>
+            <w:r>
+              <w:rPr>
+                <w:b/>
+              </w:rPr>
+              <w:t>CREA</w:t>
+            </w:r>
+          </w:p>
+        </w:tc>
+        <w:tc>
+          <w:tcPr>
+            <w:tcW w:w="4814" w:type="dxa"/>
+          </w:tcPr>
+          <w:p/>
+        </w:tc>
+      </w:tr>
+      <w:tr>
+        <w:tc>
+          <w:tcPr>
+            <w:tcW w:w="4814" w:type="dxa"/>
+          </w:tcPr>
+          <w:p/>
+        </w:tc>
+        <w:tc>
+          <w:tcPr>
+            <w:tcW w:w="4814" w:type="dxa"/>
+          </w:tcPr>
+          <w:p>
+            <w:r>
+              <w:t>6) Sistema aggiorna la lista dei file</w:t>
+            </w:r>
+          </w:p>
+        </w:tc>
+      </w:tr>
+      <w:tr>
+        <w:tc>
+          <w:tcPr>
+            <w:tcW w:w="4814" w:type="dxa"/>
+          </w:tcPr>
+          <w:p>
+            <w:r>
+              <w:t xml:space="preserve">7) Aggiunge nome </w:t>
+            </w:r>
+            <w:r>
+              <w:rPr>
+                <w:b/>
+              </w:rPr>
+              <w:t xml:space="preserve">risorsa </w:t>
+            </w:r>
+            <w:r>
+              <w:t xml:space="preserve">e l’indirizzo del canale </w:t>
+            </w:r>
+            <w:proofErr w:type="spellStart"/>
+            <w:r>
+              <w:t>YouTube</w:t>
+            </w:r>
+            <w:proofErr w:type="spellEnd"/>
+            <w:r>
+              <w:t xml:space="preserve"> e clicca su </w:t>
+            </w:r>
+            <w:r>
+              <w:rPr>
+                <w:b/>
+              </w:rPr>
+              <w:t>CONFERMA</w:t>
+            </w:r>
+          </w:p>
+        </w:tc>
+        <w:tc>
+          <w:tcPr>
+            <w:tcW w:w="4814" w:type="dxa"/>
+          </w:tcPr>
+          <w:p/>
+        </w:tc>
+      </w:tr>
+      <w:tr>
+        <w:tc>
+          <w:tcPr>
+            <w:tcW w:w="4814" w:type="dxa"/>
+          </w:tcPr>
+          <w:p/>
+        </w:tc>
+        <w:tc>
+          <w:tcPr>
+            <w:tcW w:w="4814" w:type="dxa"/>
+          </w:tcPr>
+          <w:p>
+            <w:r>
+              <w:t xml:space="preserve">8) Sistema ritorna </w:t>
+            </w:r>
+            <w:r>
+              <w:rPr>
+                <w:b/>
+                <w:color w:val="FF0000"/>
+              </w:rPr>
+              <w:t>errore</w:t>
+            </w:r>
+            <w:r>
+              <w:rPr>
+                <w:b/>
+              </w:rPr>
+              <w:t xml:space="preserve"> </w:t>
+            </w:r>
+            <w:r>
+              <w:t xml:space="preserve">campo </w:t>
+            </w:r>
+            <w:r>
+              <w:t xml:space="preserve">URL </w:t>
+            </w:r>
+            <w:r>
+              <w:t>vuoto</w:t>
+            </w:r>
+            <w:r>
+              <w:t xml:space="preserve"> </w:t>
+            </w:r>
+            <w:r>
+              <w:t>e torna al punto 6</w:t>
+            </w:r>
+          </w:p>
+        </w:tc>
+      </w:tr>
+    </w:tbl>
+    <w:p>
+      <w:r>
+        <w:lastRenderedPageBreak/>
+        <w:t xml:space="preserve">Scenario </w:t>
+      </w:r>
+      <w:r>
+        <w:t>11</w:t>
+      </w:r>
+      <w:r>
+        <w:t xml:space="preserve">: “Creazione profilo formazione </w:t>
+      </w:r>
+      <w:proofErr w:type="spellStart"/>
+      <w:r>
+        <w:t>Python</w:t>
+      </w:r>
+      <w:proofErr w:type="spellEnd"/>
+      <w:r>
+        <w:t xml:space="preserve"> su </w:t>
+      </w:r>
+      <w:proofErr w:type="spellStart"/>
+      <w:r>
+        <w:t>YouTube</w:t>
+      </w:r>
+      <w:proofErr w:type="spellEnd"/>
+      <w:r>
+        <w:t xml:space="preserve">” </w:t>
+      </w:r>
+      <w:r>
+        <w:rPr>
+          <w:b/>
+        </w:rPr>
+        <w:t>(</w:t>
+      </w:r>
+      <w:r>
+        <w:rPr>
+          <w:b/>
+        </w:rPr>
+        <w:t>pressione SALVA senza aver inserito Nome Profilo</w:t>
+      </w:r>
+      <w:r>
+        <w:rPr>
+          <w:b/>
+        </w:rPr>
+        <w:t>)</w:t>
+      </w:r>
+    </w:p>
+    <w:tbl>
+      <w:tblPr>
+        <w:tblStyle w:val="Grigliatabella"/>
+        <w:tblW w:w="0" w:type="auto"/>
+        <w:tblLook w:val="04A0" w:firstRow="1" w:lastRow="0" w:firstColumn="1" w:lastColumn="0" w:noHBand="0" w:noVBand="1"/>
+      </w:tblPr>
+      <w:tblGrid>
+        <w:gridCol w:w="4814"/>
+        <w:gridCol w:w="4814"/>
+      </w:tblGrid>
+      <w:tr>
+        <w:tc>
+          <w:tcPr>
+            <w:tcW w:w="4814" w:type="dxa"/>
+          </w:tcPr>
+          <w:p>
+            <w:pPr>
+              <w:jc w:val="center"/>
+              <w:rPr>
+                <w:b/>
+                <w:bCs/>
+              </w:rPr>
+            </w:pPr>
+            <w:r>
+              <w:rPr>
+                <w:b/>
+                <w:bCs/>
+              </w:rPr>
+              <w:t>Utente</w:t>
+            </w:r>
+          </w:p>
+        </w:tc>
+        <w:tc>
+          <w:tcPr>
+            <w:tcW w:w="4814" w:type="dxa"/>
+          </w:tcPr>
+          <w:p>
+            <w:pPr>
+              <w:jc w:val="center"/>
+              <w:rPr>
+                <w:b/>
+                <w:bCs/>
+              </w:rPr>
+            </w:pPr>
+            <w:r>
+              <w:rPr>
+                <w:b/>
+                <w:bCs/>
+              </w:rPr>
+              <w:t>Sistema</w:t>
+            </w:r>
+          </w:p>
+        </w:tc>
+      </w:tr>
+      <w:tr>
+        <w:tc>
+          <w:tcPr>
+            <w:tcW w:w="4814" w:type="dxa"/>
+          </w:tcPr>
+          <w:p>
+            <w:pPr>
+              <w:rPr>
+                <w:b/>
+              </w:rPr>
+            </w:pPr>
+            <w:r>
+              <w:t xml:space="preserve">1) Clicca su </w:t>
+            </w:r>
+            <w:r>
+              <w:rPr>
+                <w:b/>
+              </w:rPr>
+              <w:t>GESTIONE PROFILO</w:t>
+            </w:r>
+          </w:p>
+        </w:tc>
+        <w:tc>
+          <w:tcPr>
+            <w:tcW w:w="4814" w:type="dxa"/>
+          </w:tcPr>
+          <w:p/>
+        </w:tc>
+      </w:tr>
+      <w:tr>
+        <w:tc>
+          <w:tcPr>
+            <w:tcW w:w="4814" w:type="dxa"/>
+          </w:tcPr>
+          <w:p/>
+        </w:tc>
+        <w:tc>
+          <w:tcPr>
+            <w:tcW w:w="4814" w:type="dxa"/>
+          </w:tcPr>
+          <w:p>
+            <w:r>
+              <w:t>2) Carica l’interfaccia grafica</w:t>
+            </w:r>
+          </w:p>
+        </w:tc>
+      </w:tr>
+      <w:tr>
+        <w:tc>
+          <w:tcPr>
+            <w:tcW w:w="4814" w:type="dxa"/>
+          </w:tcPr>
+          <w:p>
+            <w:pPr>
+              <w:rPr>
+                <w:b/>
+              </w:rPr>
+            </w:pPr>
+            <w:r>
+              <w:t xml:space="preserve">3) Clicca </w:t>
+            </w:r>
+            <w:r>
+              <w:rPr>
+                <w:b/>
+              </w:rPr>
+              <w:t>CREA PROFILO</w:t>
+            </w:r>
+          </w:p>
+        </w:tc>
+        <w:tc>
+          <w:tcPr>
+            <w:tcW w:w="4814" w:type="dxa"/>
+          </w:tcPr>
+          <w:p/>
+        </w:tc>
+      </w:tr>
+      <w:tr>
+        <w:tc>
+          <w:tcPr>
+            <w:tcW w:w="4814" w:type="dxa"/>
+          </w:tcPr>
+          <w:p/>
+        </w:tc>
+        <w:tc>
+          <w:tcPr>
+            <w:tcW w:w="4814" w:type="dxa"/>
+          </w:tcPr>
+          <w:p>
+            <w:r>
+              <w:t>4) Apri GUI per creazione profilo</w:t>
+            </w:r>
+          </w:p>
+        </w:tc>
+      </w:tr>
+      <w:tr>
+        <w:tc>
+          <w:tcPr>
+            <w:tcW w:w="4814" w:type="dxa"/>
+          </w:tcPr>
+          <w:p>
+            <w:pPr>
+              <w:rPr>
+                <w:b/>
+              </w:rPr>
+            </w:pPr>
+            <w:r>
+              <w:t xml:space="preserve">5) </w:t>
+            </w:r>
+            <w:r>
+              <w:t xml:space="preserve">Clicca </w:t>
+            </w:r>
+            <w:r>
+              <w:rPr>
+                <w:b/>
+              </w:rPr>
+              <w:t>SALVA</w:t>
+            </w:r>
+          </w:p>
+        </w:tc>
+        <w:tc>
+          <w:tcPr>
+            <w:tcW w:w="4814" w:type="dxa"/>
+          </w:tcPr>
+          <w:p/>
+        </w:tc>
+      </w:tr>
+      <w:tr>
+        <w:tc>
+          <w:tcPr>
+            <w:tcW w:w="4814" w:type="dxa"/>
+          </w:tcPr>
+          <w:p/>
+        </w:tc>
+        <w:tc>
+          <w:tcPr>
+            <w:tcW w:w="4814" w:type="dxa"/>
+          </w:tcPr>
+          <w:p>
+            <w:r>
+              <w:t xml:space="preserve">6) Sistema ritorna </w:t>
+            </w:r>
+            <w:r>
+              <w:rPr>
+                <w:b/>
+                <w:color w:val="FF0000"/>
+              </w:rPr>
+              <w:t>errore</w:t>
+            </w:r>
+            <w:r>
+              <w:rPr>
+                <w:b/>
+              </w:rPr>
+              <w:t xml:space="preserve"> </w:t>
+            </w:r>
+            <w:r>
+              <w:t xml:space="preserve">campo </w:t>
+            </w:r>
+            <w:r>
+              <w:t>nome profilo</w:t>
+            </w:r>
+            <w:r>
+              <w:t xml:space="preserve"> vuoto </w:t>
+            </w:r>
+            <w:r>
+              <w:t>e torna al punto 5</w:t>
+            </w:r>
+          </w:p>
+        </w:tc>
+      </w:tr>
+    </w:tbl>
+    <w:p/>
+    <w:p>
+      <w:r>
+        <w:t xml:space="preserve">Scenario </w:t>
+      </w:r>
+      <w:r>
+        <w:t>12</w:t>
+      </w:r>
+      <w:r>
+        <w:t xml:space="preserve">: “Creazione profilo formazione </w:t>
+      </w:r>
+      <w:proofErr w:type="spellStart"/>
+      <w:r>
+        <w:t>Python</w:t>
+      </w:r>
+      <w:proofErr w:type="spellEnd"/>
+      <w:r>
+        <w:t xml:space="preserve"> su </w:t>
+      </w:r>
+      <w:proofErr w:type="spellStart"/>
+      <w:r>
+        <w:t>YouTube</w:t>
+      </w:r>
+      <w:proofErr w:type="spellEnd"/>
+      <w:r>
+        <w:t xml:space="preserve">” </w:t>
+      </w:r>
+      <w:r>
+        <w:rPr>
+          <w:b/>
+        </w:rPr>
+        <w:t>(</w:t>
+      </w:r>
+      <w:r>
+        <w:rPr>
+          <w:b/>
+        </w:rPr>
+        <w:t>pressione tasto ESCI</w:t>
+      </w:r>
+      <w:r>
+        <w:rPr>
+          <w:b/>
+        </w:rPr>
+        <w:t>)</w:t>
+      </w:r>
+    </w:p>
+    <w:tbl>
+      <w:tblPr>
+        <w:tblStyle w:val="Grigliatabella"/>
+        <w:tblW w:w="0" w:type="auto"/>
+        <w:tblLook w:val="04A0" w:firstRow="1" w:lastRow="0" w:firstColumn="1" w:lastColumn="0" w:noHBand="0" w:noVBand="1"/>
+      </w:tblPr>
+      <w:tblGrid>
+        <w:gridCol w:w="4814"/>
+        <w:gridCol w:w="4814"/>
+      </w:tblGrid>
+      <w:tr>
+        <w:tc>
+          <w:tcPr>
+            <w:tcW w:w="4814" w:type="dxa"/>
+          </w:tcPr>
+          <w:p>
+            <w:pPr>
+              <w:jc w:val="center"/>
+              <w:rPr>
+                <w:b/>
+                <w:bCs/>
+              </w:rPr>
+            </w:pPr>
+            <w:r>
+              <w:rPr>
+                <w:b/>
+                <w:bCs/>
+              </w:rPr>
+              <w:t>Utente</w:t>
+            </w:r>
+          </w:p>
+        </w:tc>
+        <w:tc>
+          <w:tcPr>
+            <w:tcW w:w="4814" w:type="dxa"/>
+          </w:tcPr>
+          <w:p>
+            <w:pPr>
+              <w:jc w:val="center"/>
+              <w:rPr>
+                <w:b/>
+                <w:bCs/>
+              </w:rPr>
+            </w:pPr>
+            <w:r>
+              <w:rPr>
+                <w:b/>
+                <w:bCs/>
+              </w:rPr>
+              <w:t>Sistema</w:t>
+            </w:r>
+          </w:p>
+        </w:tc>
+      </w:tr>
+      <w:tr>
+        <w:tc>
+          <w:tcPr>
+            <w:tcW w:w="4814" w:type="dxa"/>
+          </w:tcPr>
+          <w:p>
+            <w:pPr>
+              <w:rPr>
+                <w:b/>
+              </w:rPr>
+            </w:pPr>
+            <w:r>
+              <w:t xml:space="preserve">1) Clicca su </w:t>
+            </w:r>
+            <w:r>
+              <w:rPr>
+                <w:b/>
+              </w:rPr>
+              <w:t>GESTIONE PROFILO</w:t>
+            </w:r>
+          </w:p>
+        </w:tc>
+        <w:tc>
+          <w:tcPr>
+            <w:tcW w:w="4814" w:type="dxa"/>
+          </w:tcPr>
+          <w:p/>
+        </w:tc>
+      </w:tr>
+      <w:tr>
+        <w:tc>
+          <w:tcPr>
+            <w:tcW w:w="4814" w:type="dxa"/>
+          </w:tcPr>
+          <w:p/>
+        </w:tc>
+        <w:tc>
+          <w:tcPr>
+            <w:tcW w:w="4814" w:type="dxa"/>
+          </w:tcPr>
+          <w:p>
+            <w:r>
+              <w:t>2) Carica l’interfaccia grafica</w:t>
+            </w:r>
+          </w:p>
+        </w:tc>
+      </w:tr>
+      <w:tr>
+        <w:tc>
+          <w:tcPr>
+            <w:tcW w:w="4814" w:type="dxa"/>
+          </w:tcPr>
+          <w:p>
+            <w:r>
+              <w:t xml:space="preserve">3) Clicca </w:t>
+            </w:r>
+            <w:r>
+              <w:rPr>
+                <w:b/>
+              </w:rPr>
+              <w:t xml:space="preserve">ESCI </w:t>
+            </w:r>
+            <w:r>
+              <w:t>(in qualsiasi punto)</w:t>
+            </w:r>
+          </w:p>
+        </w:tc>
+        <w:tc>
+          <w:tcPr>
+            <w:tcW w:w="4814" w:type="dxa"/>
+          </w:tcPr>
+          <w:p/>
+        </w:tc>
+      </w:tr>
+      <w:tr>
+        <w:tc>
+          <w:tcPr>
+            <w:tcW w:w="4814" w:type="dxa"/>
+          </w:tcPr>
+          <w:p/>
+        </w:tc>
+        <w:tc>
+          <w:tcPr>
+            <w:tcW w:w="4814" w:type="dxa"/>
+          </w:tcPr>
+          <w:p>
+            <w:r>
+              <w:t>4) Il Sistema avvisa che continuando si perdono tutte le modifiche fatta fino ad ora e chiede conferma di annullamento</w:t>
+            </w:r>
+          </w:p>
+        </w:tc>
+      </w:tr>
+      <w:tr>
+        <w:tc>
+          <w:tcPr>
+            <w:tcW w:w="4814" w:type="dxa"/>
+          </w:tcPr>
+          <w:p>
+            <w:r>
+              <w:t>8) Clicca su conferma</w:t>
+            </w:r>
+          </w:p>
+        </w:tc>
+        <w:tc>
+          <w:tcPr>
+            <w:tcW w:w="4814" w:type="dxa"/>
+          </w:tcPr>
+          <w:p/>
+        </w:tc>
+      </w:tr>
+      <w:tr>
+        <w:tc>
+          <w:tcPr>
+            <w:tcW w:w="4814" w:type="dxa"/>
+          </w:tcPr>
+          <w:p/>
+        </w:tc>
+        <w:tc>
+          <w:tcPr>
+            <w:tcW w:w="4814" w:type="dxa"/>
+          </w:tcPr>
+          <w:p>
+            <w:r>
+              <w:t xml:space="preserve">9) Esce da </w:t>
+            </w:r>
+            <w:r>
+              <w:rPr>
+                <w:b/>
+              </w:rPr>
+              <w:t xml:space="preserve">CREA PROFILO </w:t>
+            </w:r>
+            <w:r>
+              <w:t>senza salvare</w:t>
+            </w:r>
+          </w:p>
+        </w:tc>
+      </w:tr>
+    </w:tbl>
+    <w:p/>
+    <w:p/>
+    <w:p/>
+    <w:p>
+      <w:pPr>
+        <w:tabs>
+          <w:tab w:val="left" w:pos="5357"/>
+        </w:tabs>
+      </w:pPr>
+      <w:r>
+        <w:tab/>
+      </w:r>
+      <w:bookmarkStart w:id="0" w:name="_GoBack"/>
+      <w:bookmarkEnd w:id="0"/>
+    </w:p>
     <w:sectPr>
       <w:pgSz w:w="11906" w:h="16838"/>
       <w:pgMar w:top="1417" w:right="1134" w:bottom="1134" w:left="1134" w:header="708" w:footer="708" w:gutter="0"/>
@@ -583,7 +4011,7 @@
 </file>
 
 <file path=word/styles.xml><?xml version="1.0" encoding="utf-8"?>
-<w:styles xmlns:mc="http://schemas.openxmlformats.org/markup-compatibility/2006" xmlns:r="http://schemas.openxmlformats.org/officeDocument/2006/relationships" xmlns:w="http://schemas.openxmlformats.org/wordprocessingml/2006/main" xmlns:w14="http://schemas.microsoft.com/office/word/2010/wordml" xmlns:w15="http://schemas.microsoft.com/office/word/2012/wordml" xmlns:w16cex="http://schemas.microsoft.com/office/word/2018/wordml/cex" xmlns:w16cid="http://schemas.microsoft.com/office/word/2016/wordml/cid" xmlns:w16="http://schemas.microsoft.com/office/word/2018/wordml" xmlns:w16se="http://schemas.microsoft.com/office/word/2015/wordml/symex" mc:Ignorable="w14 w15 w16se w16cid w16 w16cex">
+<w:styles xmlns:mc="http://schemas.openxmlformats.org/markup-compatibility/2006" xmlns:r="http://schemas.openxmlformats.org/officeDocument/2006/relationships" xmlns:w="http://schemas.openxmlformats.org/wordprocessingml/2006/main" xmlns:w14="http://schemas.microsoft.com/office/word/2010/wordml" xmlns:w15="http://schemas.microsoft.com/office/word/2012/wordml" mc:Ignorable="w14 w15">
   <w:docDefaults>
     <w:rPrDefault>
       <w:rPr>
@@ -599,7 +4027,7 @@
       </w:pPr>
     </w:pPrDefault>
   </w:docDefaults>
-  <w:latentStyles w:defLockedState="0" w:defUIPriority="99" w:defSemiHidden="0" w:defUnhideWhenUsed="0" w:defQFormat="0" w:count="376">
+  <w:latentStyles w:defLockedState="0" w:defUIPriority="99" w:defSemiHidden="0" w:defUnhideWhenUsed="0" w:defQFormat="0" w:count="371">
     <w:lsdException w:name="Normal" w:uiPriority="0" w:qFormat="1"/>
     <w:lsdException w:name="heading 1" w:uiPriority="9" w:qFormat="1"/>
     <w:lsdException w:name="heading 2" w:semiHidden="1" w:uiPriority="9" w:unhideWhenUsed="1" w:qFormat="1"/>
@@ -971,11 +4399,6 @@
     <w:lsdException w:name="List Table 5 Dark Accent 6" w:uiPriority="50"/>
     <w:lsdException w:name="List Table 6 Colorful Accent 6" w:uiPriority="51"/>
     <w:lsdException w:name="List Table 7 Colorful Accent 6" w:uiPriority="52"/>
-    <w:lsdException w:name="Mention" w:semiHidden="1" w:unhideWhenUsed="1"/>
-    <w:lsdException w:name="Smart Hyperlink" w:semiHidden="1" w:unhideWhenUsed="1"/>
-    <w:lsdException w:name="Hashtag" w:semiHidden="1" w:unhideWhenUsed="1"/>
-    <w:lsdException w:name="Unresolved Mention" w:semiHidden="1" w:unhideWhenUsed="1"/>
-    <w:lsdException w:name="Smart Link" w:semiHidden="1" w:unhideWhenUsed="1"/>
   </w:latentStyles>
   <w:style w:type="paragraph" w:default="1" w:styleId="Normale">
     <w:name w:val="Normal"/>
@@ -1018,6 +4441,7 @@
       <w:spacing w:after="0" w:line="240" w:lineRule="auto"/>
     </w:pPr>
     <w:tblPr>
+      <w:tblInd w:w="0" w:type="dxa"/>
       <w:tblBorders>
         <w:top w:val="single" w:sz="4" w:space="0" w:color="auto"/>
         <w:left w:val="single" w:sz="4" w:space="0" w:color="auto"/>
@@ -1026,6 +4450,12 @@
         <w:insideH w:val="single" w:sz="4" w:space="0" w:color="auto"/>
         <w:insideV w:val="single" w:sz="4" w:space="0" w:color="auto"/>
       </w:tblBorders>
+      <w:tblCellMar>
+        <w:top w:w="0" w:type="dxa"/>
+        <w:left w:w="108" w:type="dxa"/>
+        <w:bottom w:w="0" w:type="dxa"/>
+        <w:right w:w="108" w:type="dxa"/>
+      </w:tblCellMar>
     </w:tblPr>
   </w:style>
   <w:style w:type="paragraph" w:styleId="Titolo">
@@ -1061,6 +4491,17 @@
       <w:sz w:val="56"/>
       <w:szCs w:val="56"/>
     </w:rPr>
+  </w:style>
+  <w:style w:type="paragraph" w:styleId="Paragrafoelenco">
+    <w:name w:val="List Paragraph"/>
+    <w:basedOn w:val="Normale"/>
+    <w:uiPriority w:val="34"/>
+    <w:qFormat/>
+    <w:rsid w:val="0065037D"/>
+    <w:pPr>
+      <w:ind w:left="720"/>
+      <w:contextualSpacing/>
+    </w:pPr>
   </w:style>
 </w:styles>
 </file>
@@ -1358,4 +4799,16 @@
     </a:ext>
   </a:extLst>
 </a:theme>
+</file>
+
+<file path=customXml/item1.xml><?xml version="1.0" encoding="utf-8"?>
+<b:Sources xmlns:b="http://schemas.openxmlformats.org/officeDocument/2006/bibliography" xmlns="http://schemas.openxmlformats.org/officeDocument/2006/bibliography" SelectedStyle="\APASixthEditionOfficeOnline.xsl" StyleName="APA" Version="6"/>
+</file>
+
+<file path=customXml/itemProps1.xml><?xml version="1.0" encoding="utf-8"?>
+<ds:datastoreItem xmlns:ds="http://schemas.openxmlformats.org/officeDocument/2006/customXml" ds:itemID="{CB1622CC-E491-438C-B37C-1B6B9521AFBB}">
+  <ds:schemaRefs>
+    <ds:schemaRef ds:uri="http://schemas.openxmlformats.org/officeDocument/2006/bibliography"/>
+  </ds:schemaRefs>
+</ds:datastoreItem>
 </file>